--- a/Core/src/resources/Docs/JVM.docx
+++ b/Core/src/resources/Docs/JVM.docx
@@ -1,6 +1,6 @@
 
 <file path=word/document.xml><?xml version="1.0" encoding="utf-8"?>
-<w:document xmlns:wpc="http://schemas.microsoft.com/office/word/2010/wordprocessingCanvas" xmlns:cx="http://schemas.microsoft.com/office/drawing/2014/chartex" xmlns:mc="http://schemas.openxmlformats.org/markup-compatibility/2006" xmlns:o="urn:schemas-microsoft-com:office:office" xmlns:r="http://schemas.openxmlformats.org/officeDocument/2006/relationships" xmlns:m="http://schemas.openxmlformats.org/officeDocument/2006/math" xmlns:v="urn:schemas-microsoft-com:vml" xmlns:wp14="http://schemas.microsoft.com/office/word/2010/wordprocessingDrawing" xmlns:wp="http://schemas.openxmlformats.org/drawingml/2006/wordprocessingDrawing" xmlns:w10="urn:schemas-microsoft-com:office:word" xmlns:w="http://schemas.openxmlformats.org/wordprocessingml/2006/main" xmlns:w14="http://schemas.microsoft.com/office/word/2010/wordml" xmlns:w15="http://schemas.microsoft.com/office/word/2012/wordml" xmlns:w16se="http://schemas.microsoft.com/office/word/2015/wordml/symex" xmlns:wpg="http://schemas.microsoft.com/office/word/2010/wordprocessingGroup" xmlns:wpi="http://schemas.microsoft.com/office/word/2010/wordprocessingInk" xmlns:wne="http://schemas.microsoft.com/office/word/2006/wordml" xmlns:wps="http://schemas.microsoft.com/office/word/2010/wordprocessingShape" mc:Ignorable="w14 w15 w16se wp14">
+<w:document xmlns:wpc="http://schemas.microsoft.com/office/word/2010/wordprocessingCanvas" xmlns:cx="http://schemas.microsoft.com/office/drawing/2014/chartex" xmlns:cx1="http://schemas.microsoft.com/office/drawing/2015/9/8/chartex" xmlns:mc="http://schemas.openxmlformats.org/markup-compatibility/2006" xmlns:o="urn:schemas-microsoft-com:office:office" xmlns:r="http://schemas.openxmlformats.org/officeDocument/2006/relationships" xmlns:m="http://schemas.openxmlformats.org/officeDocument/2006/math" xmlns:v="urn:schemas-microsoft-com:vml" xmlns:wp14="http://schemas.microsoft.com/office/word/2010/wordprocessingDrawing" xmlns:wp="http://schemas.openxmlformats.org/drawingml/2006/wordprocessingDrawing" xmlns:w10="urn:schemas-microsoft-com:office:word" xmlns:w="http://schemas.openxmlformats.org/wordprocessingml/2006/main" xmlns:w14="http://schemas.microsoft.com/office/word/2010/wordml" xmlns:w15="http://schemas.microsoft.com/office/word/2012/wordml" xmlns:w16se="http://schemas.microsoft.com/office/word/2015/wordml/symex" xmlns:wpg="http://schemas.microsoft.com/office/word/2010/wordprocessingGroup" xmlns:wpi="http://schemas.microsoft.com/office/word/2010/wordprocessingInk" xmlns:wne="http://schemas.microsoft.com/office/word/2006/wordml" xmlns:wps="http://schemas.microsoft.com/office/word/2010/wordprocessingShape" mc:Ignorable="w14 w15 w16se wp14">
   <w:body>
     <w:p>
       <w:pPr>
@@ -502,27 +502,7 @@
           <w:sz w:val="20"/>
           <w:szCs w:val="20"/>
         </w:rPr>
-        <w:t xml:space="preserve">Native Libraries is a collection of the Native </w:t>
-      </w:r>
-      <w:proofErr w:type="gramStart"/>
-      <w:r>
-        <w:rPr>
-          <w:rFonts w:eastAsia="Times New Roman" w:cs="Arial"/>
-          <w:color w:val="222222"/>
-          <w:sz w:val="20"/>
-          <w:szCs w:val="20"/>
-        </w:rPr>
-        <w:t>Libraries(</w:t>
-      </w:r>
-      <w:proofErr w:type="gramEnd"/>
-      <w:r>
-        <w:rPr>
-          <w:rFonts w:eastAsia="Times New Roman" w:cs="Arial"/>
-          <w:color w:val="222222"/>
-          <w:sz w:val="20"/>
-          <w:szCs w:val="20"/>
-        </w:rPr>
-        <w:t>C, C++) which are needed by the Execution Engine.</w:t>
+        <w:t>Native Libraries is a collection of the Native Libraries(C, C++) which are needed by the Execution Engine.</w:t>
       </w:r>
     </w:p>
     <w:p>
@@ -559,25 +539,14 @@
         </w:rPr>
         <w:t xml:space="preserve"> </w:t>
       </w:r>
-      <w:proofErr w:type="gramStart"/>
-      <w:r>
-        <w:rPr>
-          <w:rFonts w:eastAsia="Times New Roman" w:cs="Arial"/>
-          <w:color w:val="222222"/>
-          <w:sz w:val="20"/>
-          <w:szCs w:val="20"/>
-        </w:rPr>
-        <w:t>In</w:t>
-      </w:r>
-      <w:proofErr w:type="gramEnd"/>
-      <w:r>
-        <w:rPr>
-          <w:rFonts w:eastAsia="Times New Roman" w:cs="Arial"/>
-          <w:color w:val="222222"/>
-          <w:sz w:val="20"/>
-          <w:szCs w:val="20"/>
-        </w:rPr>
-        <w:t xml:space="preserve"> order to write and execute a software program, you need the following</w:t>
+      <w:r>
+        <w:rPr>
+          <w:rFonts w:eastAsia="Times New Roman" w:cs="Arial"/>
+          <w:color w:val="222222"/>
+          <w:sz w:val="20"/>
+          <w:szCs w:val="20"/>
+        </w:rPr>
+        <w:t>In order to write and execute a software program, you need the following</w:t>
       </w:r>
     </w:p>
     <w:p>
@@ -807,29 +776,2370 @@
     </w:p>
     <w:p>
       <w:pPr>
-        <w:shd w:val="clear" w:color="auto" w:fill="FFFFFF"/>
-        <w:spacing w:before="100" w:beforeAutospacing="1" w:after="100" w:afterAutospacing="1" w:line="240" w:lineRule="auto"/>
-        <w:rPr>
-          <w:rFonts w:eastAsia="Times New Roman" w:cs="Arial"/>
-          <w:color w:val="222222"/>
-          <w:sz w:val="20"/>
-          <w:szCs w:val="20"/>
-        </w:rPr>
-      </w:pPr>
-    </w:p>
-    <w:p>
-      <w:pPr>
-        <w:shd w:val="clear" w:color="auto" w:fill="FFFFFF"/>
-        <w:spacing w:before="100" w:beforeAutospacing="1" w:after="100" w:afterAutospacing="1" w:line="240" w:lineRule="auto"/>
-        <w:rPr>
-          <w:rFonts w:eastAsia="Times New Roman" w:cs="Arial"/>
-          <w:color w:val="222222"/>
-          <w:sz w:val="20"/>
-          <w:szCs w:val="20"/>
-        </w:rPr>
-      </w:pPr>
+        <w:pStyle w:val="Heading3"/>
+        <w:shd w:val="clear" w:color="auto" w:fill="FFFFFF"/>
+        <w:spacing w:before="0"/>
+        <w:rPr>
+          <w:rFonts w:asciiTheme="minorHAnsi" w:hAnsiTheme="minorHAnsi" w:cstheme="minorHAnsi"/>
+          <w:color w:val="212529"/>
+          <w:sz w:val="22"/>
+          <w:szCs w:val="22"/>
+        </w:rPr>
+      </w:pPr>
+      <w:r>
+        <w:rPr>
+          <w:rFonts w:asciiTheme="minorHAnsi" w:hAnsiTheme="minorHAnsi" w:cstheme="minorHAnsi"/>
+          <w:color w:val="212529"/>
+          <w:sz w:val="22"/>
+          <w:szCs w:val="22"/>
+        </w:rPr>
+        <w:br/>
+      </w:r>
+      <w:hyperlink r:id="rId7" w:history="1">
+        <w:r>
+          <w:rPr>
+            <w:rStyle w:val="Hyperlink"/>
+            <w:rFonts w:asciiTheme="minorHAnsi" w:hAnsiTheme="minorHAnsi" w:cstheme="minorHAnsi"/>
+            <w:sz w:val="22"/>
+            <w:szCs w:val="22"/>
+          </w:rPr>
+          <w:t>https://findanyanswer.com/how-do-i-increase-metaspace-size-in-java-8</w:t>
+        </w:r>
+      </w:hyperlink>
+      <w:r>
+        <w:rPr>
+          <w:rFonts w:asciiTheme="minorHAnsi" w:hAnsiTheme="minorHAnsi" w:cstheme="minorHAnsi"/>
+          <w:color w:val="212529"/>
+          <w:sz w:val="22"/>
+          <w:szCs w:val="22"/>
+        </w:rPr>
+        <w:br/>
+      </w:r>
+      <w:r>
+        <w:rPr>
+          <w:rFonts w:asciiTheme="minorHAnsi" w:hAnsiTheme="minorHAnsi" w:cstheme="minorHAnsi"/>
+          <w:color w:val="212529"/>
+          <w:sz w:val="22"/>
+          <w:szCs w:val="22"/>
+        </w:rPr>
+        <w:br/>
+      </w:r>
+      <w:hyperlink r:id="rId8" w:tgtFrame="_blank" w:history="1">
+        <w:proofErr w:type="gramStart"/>
+        <w:r>
+          <w:rPr>
+            <w:rStyle w:val="Hyperlink"/>
+            <w:rFonts w:asciiTheme="minorHAnsi" w:hAnsiTheme="minorHAnsi" w:cstheme="minorHAnsi"/>
+            <w:color w:val="155BAF"/>
+            <w:sz w:val="22"/>
+            <w:szCs w:val="22"/>
+          </w:rPr>
+          <w:t>What</w:t>
+        </w:r>
+        <w:proofErr w:type="gramEnd"/>
+        <w:r>
+          <w:rPr>
+            <w:rStyle w:val="Hyperlink"/>
+            <w:rFonts w:asciiTheme="minorHAnsi" w:hAnsiTheme="minorHAnsi" w:cstheme="minorHAnsi"/>
+            <w:color w:val="155BAF"/>
+            <w:sz w:val="22"/>
+            <w:szCs w:val="22"/>
+          </w:rPr>
+          <w:t xml:space="preserve"> is Max Metaspace size?</w:t>
+        </w:r>
+      </w:hyperlink>
+    </w:p>
+    <w:p>
+      <w:pPr>
+        <w:shd w:val="clear" w:color="auto" w:fill="FFFFFF"/>
+        <w:spacing w:after="0"/>
+        <w:rPr>
+          <w:rFonts w:cstheme="minorHAnsi"/>
+          <w:color w:val="212529"/>
+        </w:rPr>
+      </w:pPr>
+      <w:r>
+        <w:rPr>
+          <w:rFonts w:cstheme="minorHAnsi"/>
+          <w:color w:val="212529"/>
+        </w:rPr>
+        <w:t>From our perspective, it is important to note that Metaspace has an unlimited default maximum size. On the contrary, PermGen from Java 7 and earlier has a default maximum size of </w:t>
+      </w:r>
+      <w:r>
+        <w:rPr>
+          <w:rFonts w:cstheme="minorHAnsi"/>
+          <w:b/>
+          <w:bCs/>
+          <w:color w:val="212529"/>
+        </w:rPr>
+        <w:t>64 MB</w:t>
+      </w:r>
+      <w:r>
+        <w:rPr>
+          <w:rFonts w:cstheme="minorHAnsi"/>
+          <w:color w:val="212529"/>
+        </w:rPr>
+        <w:t> on 32-bit JVM and </w:t>
+      </w:r>
+      <w:r>
+        <w:rPr>
+          <w:rFonts w:cstheme="minorHAnsi"/>
+          <w:b/>
+          <w:bCs/>
+          <w:color w:val="212529"/>
+        </w:rPr>
+        <w:t>82 MB</w:t>
+      </w:r>
+      <w:r>
+        <w:rPr>
+          <w:rFonts w:cstheme="minorHAnsi"/>
+          <w:color w:val="212529"/>
+        </w:rPr>
+        <w:t> on the 64-bit version.</w:t>
+      </w:r>
+    </w:p>
+    <w:p>
+      <w:pPr>
+        <w:spacing w:after="0"/>
+        <w:rPr>
+          <w:rFonts w:cstheme="minorHAnsi"/>
+        </w:rPr>
+      </w:pPr>
+      <w:r>
+        <w:rPr>
+          <w:rFonts w:cstheme="minorHAnsi"/>
+          <w:color w:val="212529"/>
+          <w:shd w:val="clear" w:color="auto" w:fill="FFFFFF"/>
+        </w:rPr>
+        <w:t> </w:t>
+      </w:r>
+    </w:p>
+    <w:p>
+      <w:pPr>
+        <w:pStyle w:val="Heading3"/>
+        <w:shd w:val="clear" w:color="auto" w:fill="FFFFFF"/>
+        <w:spacing w:before="0"/>
+        <w:rPr>
+          <w:rFonts w:asciiTheme="minorHAnsi" w:hAnsiTheme="minorHAnsi" w:cstheme="minorHAnsi"/>
+          <w:color w:val="212529"/>
+          <w:sz w:val="22"/>
+          <w:szCs w:val="22"/>
+        </w:rPr>
+      </w:pPr>
+      <w:hyperlink r:id="rId9" w:tgtFrame="_blank" w:history="1">
+        <w:r>
+          <w:rPr>
+            <w:rStyle w:val="Hyperlink"/>
+            <w:rFonts w:asciiTheme="minorHAnsi" w:hAnsiTheme="minorHAnsi" w:cstheme="minorHAnsi"/>
+            <w:color w:val="155BAF"/>
+            <w:sz w:val="22"/>
+            <w:szCs w:val="22"/>
+          </w:rPr>
+          <w:t>What is Metaspace used for?</w:t>
+        </w:r>
+      </w:hyperlink>
+    </w:p>
+    <w:p>
+      <w:pPr>
+        <w:shd w:val="clear" w:color="auto" w:fill="FFFFFF"/>
+        <w:spacing w:after="0"/>
+        <w:rPr>
+          <w:rFonts w:cstheme="minorHAnsi"/>
+          <w:color w:val="212529"/>
+        </w:rPr>
+      </w:pPr>
+      <w:r>
+        <w:rPr>
+          <w:rFonts w:cstheme="minorHAnsi"/>
+          <w:b/>
+          <w:bCs/>
+          <w:color w:val="212529"/>
+        </w:rPr>
+        <w:t>Metaspace</w:t>
+      </w:r>
+      <w:r>
+        <w:rPr>
+          <w:rFonts w:cstheme="minorHAnsi"/>
+          <w:color w:val="212529"/>
+        </w:rPr>
+        <w:t> is memory the VM </w:t>
+      </w:r>
+      <w:r>
+        <w:rPr>
+          <w:rFonts w:cstheme="minorHAnsi"/>
+          <w:b/>
+          <w:bCs/>
+          <w:color w:val="212529"/>
+        </w:rPr>
+        <w:t>uses to</w:t>
+      </w:r>
+      <w:r>
+        <w:rPr>
+          <w:rFonts w:cstheme="minorHAnsi"/>
+          <w:color w:val="212529"/>
+        </w:rPr>
+        <w:t> store class metadata. Class metadata are the runtime representation of java classes within a JVM process - basically any information the JVM needs to work with a Java class. That includes, but is not limited to, runtime representation of data from the JVM class file format.</w:t>
+      </w:r>
+    </w:p>
+    <w:p>
+      <w:pPr>
+        <w:spacing w:after="0"/>
+        <w:rPr>
+          <w:rFonts w:cstheme="minorHAnsi"/>
+        </w:rPr>
+      </w:pPr>
+      <w:r>
+        <w:rPr>
+          <w:rFonts w:cstheme="minorHAnsi"/>
+          <w:color w:val="212529"/>
+          <w:shd w:val="clear" w:color="auto" w:fill="FFFFFF"/>
+        </w:rPr>
+        <w:t> </w:t>
+      </w:r>
+    </w:p>
+    <w:p>
+      <w:pPr>
+        <w:pStyle w:val="Heading3"/>
+        <w:shd w:val="clear" w:color="auto" w:fill="FFFFFF"/>
+        <w:spacing w:before="0"/>
+        <w:rPr>
+          <w:rFonts w:asciiTheme="minorHAnsi" w:hAnsiTheme="minorHAnsi" w:cstheme="minorHAnsi"/>
+          <w:color w:val="212529"/>
+          <w:sz w:val="22"/>
+          <w:szCs w:val="22"/>
+        </w:rPr>
+      </w:pPr>
+      <w:hyperlink r:id="rId10" w:tgtFrame="_blank" w:history="1">
+        <w:r>
+          <w:rPr>
+            <w:rStyle w:val="Hyperlink"/>
+            <w:rFonts w:asciiTheme="minorHAnsi" w:hAnsiTheme="minorHAnsi" w:cstheme="minorHAnsi"/>
+            <w:color w:val="155BAF"/>
+            <w:sz w:val="22"/>
+            <w:szCs w:val="22"/>
+          </w:rPr>
+          <w:t>Is Metaspace part of heap?</w:t>
+        </w:r>
+      </w:hyperlink>
+    </w:p>
+    <w:p>
+      <w:pPr>
+        <w:shd w:val="clear" w:color="auto" w:fill="FFFFFF"/>
+        <w:spacing w:after="0"/>
+        <w:rPr>
+          <w:rFonts w:cstheme="minorHAnsi"/>
+          <w:color w:val="212529"/>
+        </w:rPr>
+      </w:pPr>
+      <w:r>
+        <w:rPr>
+          <w:rFonts w:cstheme="minorHAnsi"/>
+          <w:color w:val="212529"/>
+        </w:rPr>
+        <w:t>The key difference between PermGen and </w:t>
+      </w:r>
+      <w:r>
+        <w:rPr>
+          <w:rFonts w:cstheme="minorHAnsi"/>
+          <w:b/>
+          <w:bCs/>
+          <w:color w:val="212529"/>
+        </w:rPr>
+        <w:t>Metaspace</w:t>
+      </w:r>
+      <w:r>
+        <w:rPr>
+          <w:rFonts w:cstheme="minorHAnsi"/>
+          <w:color w:val="212529"/>
+        </w:rPr>
+        <w:t> is this: while PermGen is </w:t>
+      </w:r>
+      <w:r>
+        <w:rPr>
+          <w:rFonts w:cstheme="minorHAnsi"/>
+          <w:b/>
+          <w:bCs/>
+          <w:color w:val="212529"/>
+        </w:rPr>
+        <w:t>part</w:t>
+      </w:r>
+      <w:r>
+        <w:rPr>
+          <w:rFonts w:cstheme="minorHAnsi"/>
+          <w:color w:val="212529"/>
+        </w:rPr>
+        <w:t> of Java </w:t>
+      </w:r>
+      <w:r>
+        <w:rPr>
+          <w:rFonts w:cstheme="minorHAnsi"/>
+          <w:b/>
+          <w:bCs/>
+          <w:color w:val="212529"/>
+        </w:rPr>
+        <w:t>Heap</w:t>
+      </w:r>
+      <w:r>
+        <w:rPr>
+          <w:rFonts w:cstheme="minorHAnsi"/>
+          <w:color w:val="212529"/>
+        </w:rPr>
+        <w:t> (Maximum size configured by -</w:t>
+      </w:r>
+      <w:proofErr w:type="spellStart"/>
+      <w:r>
+        <w:rPr>
+          <w:rFonts w:cstheme="minorHAnsi"/>
+          <w:color w:val="212529"/>
+        </w:rPr>
+        <w:t>Xmx</w:t>
+      </w:r>
+      <w:proofErr w:type="spellEnd"/>
+      <w:r>
+        <w:rPr>
+          <w:rFonts w:cstheme="minorHAnsi"/>
+          <w:color w:val="212529"/>
+        </w:rPr>
+        <w:t xml:space="preserve"> option), </w:t>
+      </w:r>
+      <w:r>
+        <w:rPr>
+          <w:rFonts w:cstheme="minorHAnsi"/>
+          <w:b/>
+          <w:bCs/>
+          <w:color w:val="212529"/>
+        </w:rPr>
+        <w:t>Metaspace</w:t>
+      </w:r>
+      <w:r>
+        <w:rPr>
+          <w:rFonts w:cstheme="minorHAnsi"/>
+          <w:color w:val="212529"/>
+        </w:rPr>
+        <w:t> is NOT </w:t>
+      </w:r>
+      <w:r>
+        <w:rPr>
+          <w:rFonts w:cstheme="minorHAnsi"/>
+          <w:b/>
+          <w:bCs/>
+          <w:color w:val="212529"/>
+        </w:rPr>
+        <w:t>part of Heap</w:t>
+      </w:r>
+      <w:r>
+        <w:rPr>
+          <w:rFonts w:cstheme="minorHAnsi"/>
+          <w:color w:val="212529"/>
+        </w:rPr>
+        <w:t>. Rather </w:t>
+      </w:r>
+      <w:r>
+        <w:rPr>
+          <w:rFonts w:cstheme="minorHAnsi"/>
+          <w:b/>
+          <w:bCs/>
+          <w:color w:val="212529"/>
+        </w:rPr>
+        <w:t>Metaspace</w:t>
+      </w:r>
+      <w:r>
+        <w:rPr>
+          <w:rFonts w:cstheme="minorHAnsi"/>
+          <w:color w:val="212529"/>
+        </w:rPr>
+        <w:t> is </w:t>
+      </w:r>
+      <w:r>
+        <w:rPr>
+          <w:rFonts w:cstheme="minorHAnsi"/>
+          <w:b/>
+          <w:bCs/>
+          <w:color w:val="212529"/>
+        </w:rPr>
+        <w:t>part</w:t>
+      </w:r>
+      <w:r>
+        <w:rPr>
+          <w:rFonts w:cstheme="minorHAnsi"/>
+          <w:color w:val="212529"/>
+        </w:rPr>
+        <w:t> of Native Memory (process memory) which is only limited by the Host Operating System.</w:t>
+      </w:r>
+    </w:p>
+    <w:p>
+      <w:pPr>
+        <w:spacing w:after="0"/>
+        <w:rPr>
+          <w:rFonts w:cstheme="minorHAnsi"/>
+        </w:rPr>
+      </w:pPr>
+      <w:r>
+        <w:rPr>
+          <w:rFonts w:cstheme="minorHAnsi"/>
+          <w:color w:val="212529"/>
+          <w:shd w:val="clear" w:color="auto" w:fill="FFFFFF"/>
+        </w:rPr>
+        <w:t> </w:t>
+      </w:r>
+    </w:p>
+    <w:p>
+      <w:pPr>
+        <w:pStyle w:val="Heading3"/>
+        <w:shd w:val="clear" w:color="auto" w:fill="FFFFFF"/>
+        <w:spacing w:before="0"/>
+        <w:rPr>
+          <w:rFonts w:asciiTheme="minorHAnsi" w:hAnsiTheme="minorHAnsi" w:cstheme="minorHAnsi"/>
+          <w:color w:val="212529"/>
+          <w:sz w:val="22"/>
+          <w:szCs w:val="22"/>
+        </w:rPr>
+      </w:pPr>
+      <w:hyperlink r:id="rId11" w:tgtFrame="_blank" w:history="1">
+        <w:r>
+          <w:rPr>
+            <w:rStyle w:val="Hyperlink"/>
+            <w:rFonts w:asciiTheme="minorHAnsi" w:hAnsiTheme="minorHAnsi" w:cstheme="minorHAnsi"/>
+            <w:color w:val="155BAF"/>
+            <w:sz w:val="22"/>
+            <w:szCs w:val="22"/>
+          </w:rPr>
+          <w:t>What is stored in Metaspace?</w:t>
+        </w:r>
+      </w:hyperlink>
+    </w:p>
+    <w:p>
+      <w:pPr>
+        <w:shd w:val="clear" w:color="auto" w:fill="FFFFFF"/>
+        <w:spacing w:after="0"/>
+        <w:rPr>
+          <w:rFonts w:cstheme="minorHAnsi"/>
+          <w:color w:val="212529"/>
+        </w:rPr>
+      </w:pPr>
+      <w:r>
+        <w:rPr>
+          <w:rFonts w:cstheme="minorHAnsi"/>
+          <w:b/>
+          <w:bCs/>
+          <w:color w:val="212529"/>
+        </w:rPr>
+        <w:t>Metaspace</w:t>
+      </w:r>
+      <w:r>
+        <w:rPr>
+          <w:rFonts w:cstheme="minorHAnsi"/>
+          <w:color w:val="212529"/>
+        </w:rPr>
+        <w:t> contains metadata about the application the JVM is running. It contains class definitions, method definitions, and other information about the program. The more classes you load into your app, the larger </w:t>
+      </w:r>
+      <w:r>
+        <w:rPr>
+          <w:rFonts w:cstheme="minorHAnsi"/>
+          <w:b/>
+          <w:bCs/>
+          <w:color w:val="212529"/>
+        </w:rPr>
+        <w:t>metaspace</w:t>
+      </w:r>
+      <w:r>
+        <w:rPr>
+          <w:rFonts w:cstheme="minorHAnsi"/>
+          <w:color w:val="212529"/>
+        </w:rPr>
+        <w:t> will be.</w:t>
+      </w:r>
+    </w:p>
+    <w:p>
+      <w:pPr>
+        <w:spacing w:after="0"/>
+        <w:rPr>
+          <w:rFonts w:cstheme="minorHAnsi"/>
+        </w:rPr>
+      </w:pPr>
+      <w:r>
+        <w:rPr>
+          <w:rFonts w:cstheme="minorHAnsi"/>
+          <w:color w:val="212529"/>
+          <w:shd w:val="clear" w:color="auto" w:fill="FFFFFF"/>
+        </w:rPr>
+        <w:t> </w:t>
+      </w:r>
+    </w:p>
+    <w:p>
+      <w:pPr>
+        <w:pStyle w:val="Heading3"/>
+        <w:shd w:val="clear" w:color="auto" w:fill="FFFFFF"/>
+        <w:spacing w:before="0"/>
+        <w:rPr>
+          <w:rFonts w:asciiTheme="minorHAnsi" w:hAnsiTheme="minorHAnsi" w:cstheme="minorHAnsi"/>
+          <w:color w:val="212529"/>
+          <w:sz w:val="22"/>
+          <w:szCs w:val="22"/>
+        </w:rPr>
+      </w:pPr>
+      <w:hyperlink r:id="rId12" w:tgtFrame="_blank" w:history="1">
+        <w:r>
+          <w:rPr>
+            <w:rStyle w:val="Hyperlink"/>
+            <w:rFonts w:asciiTheme="minorHAnsi" w:hAnsiTheme="minorHAnsi" w:cstheme="minorHAnsi"/>
+            <w:color w:val="155BAF"/>
+            <w:sz w:val="22"/>
+            <w:szCs w:val="22"/>
+          </w:rPr>
+          <w:t>What is main memory in Java?</w:t>
+        </w:r>
+      </w:hyperlink>
+    </w:p>
+    <w:p>
+      <w:pPr>
+        <w:shd w:val="clear" w:color="auto" w:fill="FFFFFF"/>
+        <w:spacing w:after="0"/>
+        <w:rPr>
+          <w:rFonts w:cstheme="minorHAnsi"/>
+          <w:color w:val="212529"/>
+        </w:rPr>
+      </w:pPr>
+      <w:r>
+        <w:rPr>
+          <w:rFonts w:cstheme="minorHAnsi"/>
+          <w:color w:val="212529"/>
+        </w:rPr>
+        <w:t>Firstly, by "</w:t>
+      </w:r>
+      <w:r>
+        <w:rPr>
+          <w:rFonts w:cstheme="minorHAnsi"/>
+          <w:b/>
+          <w:bCs/>
+          <w:color w:val="212529"/>
+        </w:rPr>
+        <w:t>main memory</w:t>
+      </w:r>
+      <w:r>
+        <w:rPr>
+          <w:rFonts w:cstheme="minorHAnsi"/>
+          <w:color w:val="212529"/>
+        </w:rPr>
+        <w:t>" we mean 'the </w:t>
+      </w:r>
+      <w:r>
+        <w:rPr>
+          <w:rFonts w:cstheme="minorHAnsi"/>
+          <w:b/>
+          <w:bCs/>
+          <w:color w:val="212529"/>
+        </w:rPr>
+        <w:t>Java</w:t>
+      </w:r>
+      <w:r>
+        <w:rPr>
+          <w:rFonts w:cstheme="minorHAnsi"/>
+          <w:color w:val="212529"/>
+        </w:rPr>
+        <w:t> heap, as seen by the JVM'. The JVM is generally free to work on a local copy of a variable. For example, a JIT compiler could create code that loads the value of a </w:t>
+      </w:r>
+      <w:r>
+        <w:rPr>
+          <w:rFonts w:cstheme="minorHAnsi"/>
+          <w:b/>
+          <w:bCs/>
+          <w:color w:val="212529"/>
+        </w:rPr>
+        <w:t>Java</w:t>
+      </w:r>
+      <w:r>
+        <w:rPr>
+          <w:rFonts w:cstheme="minorHAnsi"/>
+          <w:color w:val="212529"/>
+        </w:rPr>
+        <w:t> variable into a register and then works on that register.</w:t>
+      </w:r>
+    </w:p>
+    <w:p>
+      <w:pPr>
+        <w:spacing w:after="0"/>
+        <w:rPr>
+          <w:rFonts w:cstheme="minorHAnsi"/>
+        </w:rPr>
+      </w:pPr>
+      <w:r>
+        <w:rPr>
+          <w:rFonts w:cstheme="minorHAnsi"/>
+          <w:color w:val="212529"/>
+          <w:shd w:val="clear" w:color="auto" w:fill="FFFFFF"/>
+        </w:rPr>
+        <w:t> </w:t>
+      </w:r>
+    </w:p>
+    <w:p>
+      <w:pPr>
+        <w:pStyle w:val="Heading3"/>
+        <w:shd w:val="clear" w:color="auto" w:fill="FFFFFF"/>
+        <w:spacing w:before="0"/>
+        <w:rPr>
+          <w:rFonts w:asciiTheme="minorHAnsi" w:hAnsiTheme="minorHAnsi" w:cstheme="minorHAnsi"/>
+          <w:color w:val="212529"/>
+          <w:sz w:val="22"/>
+          <w:szCs w:val="22"/>
+        </w:rPr>
+      </w:pPr>
+      <w:hyperlink r:id="rId13" w:tgtFrame="_blank" w:history="1">
+        <w:r>
+          <w:rPr>
+            <w:rStyle w:val="Hyperlink"/>
+            <w:rFonts w:asciiTheme="minorHAnsi" w:hAnsiTheme="minorHAnsi" w:cstheme="minorHAnsi"/>
+            <w:color w:val="155BAF"/>
+            <w:sz w:val="22"/>
+            <w:szCs w:val="22"/>
+          </w:rPr>
+          <w:t>What is a heap space?</w:t>
+        </w:r>
+      </w:hyperlink>
+    </w:p>
+    <w:p>
+      <w:pPr>
+        <w:shd w:val="clear" w:color="auto" w:fill="FFFFFF"/>
+        <w:spacing w:after="0"/>
+        <w:rPr>
+          <w:rFonts w:cstheme="minorHAnsi"/>
+          <w:color w:val="212529"/>
+        </w:rPr>
+      </w:pPr>
+      <w:r>
+        <w:rPr>
+          <w:rFonts w:cstheme="minorHAnsi"/>
+          <w:color w:val="212529"/>
+        </w:rPr>
+        <w:t>The Java </w:t>
+      </w:r>
+      <w:r>
+        <w:rPr>
+          <w:rFonts w:cstheme="minorHAnsi"/>
+          <w:b/>
+          <w:bCs/>
+          <w:color w:val="212529"/>
+        </w:rPr>
+        <w:t>Heap Space</w:t>
+      </w:r>
+      <w:r>
+        <w:rPr>
+          <w:rFonts w:cstheme="minorHAnsi"/>
+          <w:color w:val="212529"/>
+        </w:rPr>
+        <w:t> is the memory “container” of you runtime Java program which provides to your Java program the proper memory </w:t>
+      </w:r>
+      <w:r>
+        <w:rPr>
+          <w:rFonts w:cstheme="minorHAnsi"/>
+          <w:b/>
+          <w:bCs/>
+          <w:color w:val="212529"/>
+        </w:rPr>
+        <w:t>spaces</w:t>
+      </w:r>
+      <w:r>
+        <w:rPr>
+          <w:rFonts w:cstheme="minorHAnsi"/>
+          <w:color w:val="212529"/>
+        </w:rPr>
+        <w:t> it needs (Java </w:t>
+      </w:r>
+      <w:r>
+        <w:rPr>
+          <w:rFonts w:cstheme="minorHAnsi"/>
+          <w:b/>
+          <w:bCs/>
+          <w:color w:val="212529"/>
+        </w:rPr>
+        <w:t>Heap</w:t>
+      </w:r>
+      <w:r>
+        <w:rPr>
+          <w:rFonts w:cstheme="minorHAnsi"/>
+          <w:color w:val="212529"/>
+        </w:rPr>
+        <w:t>, Native </w:t>
+      </w:r>
+      <w:r>
+        <w:rPr>
+          <w:rFonts w:cstheme="minorHAnsi"/>
+          <w:b/>
+          <w:bCs/>
+          <w:color w:val="212529"/>
+        </w:rPr>
+        <w:t>Heap</w:t>
+      </w:r>
+      <w:r>
+        <w:rPr>
+          <w:rFonts w:cstheme="minorHAnsi"/>
+          <w:color w:val="212529"/>
+        </w:rPr>
+        <w:t>) and managed by the JVM itself.</w:t>
+      </w:r>
+    </w:p>
+    <w:p>
+      <w:pPr>
+        <w:spacing w:after="0"/>
+        <w:rPr>
+          <w:rFonts w:cstheme="minorHAnsi"/>
+        </w:rPr>
+      </w:pPr>
+      <w:r>
+        <w:rPr>
+          <w:rFonts w:cstheme="minorHAnsi"/>
+          <w:color w:val="212529"/>
+          <w:shd w:val="clear" w:color="auto" w:fill="FFFFFF"/>
+        </w:rPr>
+        <w:t> </w:t>
+      </w:r>
+    </w:p>
+    <w:p>
+      <w:pPr>
+        <w:pStyle w:val="Heading3"/>
+        <w:shd w:val="clear" w:color="auto" w:fill="FFFFFF"/>
+        <w:spacing w:before="0"/>
+        <w:rPr>
+          <w:rFonts w:asciiTheme="minorHAnsi" w:hAnsiTheme="minorHAnsi" w:cstheme="minorHAnsi"/>
+          <w:color w:val="212529"/>
+          <w:sz w:val="22"/>
+          <w:szCs w:val="22"/>
+        </w:rPr>
+      </w:pPr>
+      <w:hyperlink r:id="rId14" w:tgtFrame="_blank" w:history="1">
+        <w:r>
+          <w:rPr>
+            <w:rStyle w:val="Hyperlink"/>
+            <w:rFonts w:asciiTheme="minorHAnsi" w:hAnsiTheme="minorHAnsi" w:cstheme="minorHAnsi"/>
+            <w:color w:val="155BAF"/>
+            <w:sz w:val="22"/>
+            <w:szCs w:val="22"/>
+          </w:rPr>
+          <w:t>What is perm size in Java?</w:t>
+        </w:r>
+      </w:hyperlink>
+    </w:p>
+    <w:p>
+      <w:pPr>
+        <w:shd w:val="clear" w:color="auto" w:fill="FFFFFF"/>
+        <w:spacing w:after="0"/>
+        <w:rPr>
+          <w:rFonts w:cstheme="minorHAnsi"/>
+          <w:color w:val="212529"/>
+        </w:rPr>
+      </w:pPr>
+      <w:r>
+        <w:rPr>
+          <w:rFonts w:cstheme="minorHAnsi"/>
+          <w:color w:val="212529"/>
+        </w:rPr>
+        <w:t>Basically, the "permanent generation" (whose </w:t>
+      </w:r>
+      <w:r>
+        <w:rPr>
+          <w:rFonts w:cstheme="minorHAnsi"/>
+          <w:b/>
+          <w:bCs/>
+          <w:color w:val="212529"/>
+        </w:rPr>
+        <w:t>size</w:t>
+      </w:r>
+      <w:r>
+        <w:rPr>
+          <w:rFonts w:cstheme="minorHAnsi"/>
+          <w:color w:val="212529"/>
+        </w:rPr>
+        <w:t> is given by </w:t>
+      </w:r>
+      <w:proofErr w:type="spellStart"/>
+      <w:r>
+        <w:rPr>
+          <w:rFonts w:cstheme="minorHAnsi"/>
+          <w:b/>
+          <w:bCs/>
+          <w:color w:val="212529"/>
+        </w:rPr>
+        <w:t>PermSize</w:t>
+      </w:r>
+      <w:proofErr w:type="spellEnd"/>
+      <w:r>
+        <w:rPr>
+          <w:rFonts w:cstheme="minorHAnsi"/>
+          <w:color w:val="212529"/>
+        </w:rPr>
+        <w:t>) is used to store things that the JVM has to allocate space for, but which will not (normally) be garbage-collected (hence "permanent") (+). That means for example loaded classes and static fields.</w:t>
+      </w:r>
+    </w:p>
+    <w:p>
+      <w:pPr>
+        <w:spacing w:after="0"/>
+        <w:rPr>
+          <w:rFonts w:cstheme="minorHAnsi"/>
+        </w:rPr>
+      </w:pPr>
+      <w:r>
+        <w:rPr>
+          <w:rFonts w:cstheme="minorHAnsi"/>
+          <w:color w:val="212529"/>
+          <w:shd w:val="clear" w:color="auto" w:fill="FFFFFF"/>
+        </w:rPr>
+        <w:t> </w:t>
+      </w:r>
+    </w:p>
+    <w:p>
+      <w:pPr>
+        <w:pStyle w:val="Heading3"/>
+        <w:shd w:val="clear" w:color="auto" w:fill="FFFFFF"/>
+        <w:spacing w:before="0"/>
+        <w:rPr>
+          <w:rFonts w:asciiTheme="minorHAnsi" w:hAnsiTheme="minorHAnsi" w:cstheme="minorHAnsi"/>
+          <w:color w:val="212529"/>
+          <w:sz w:val="22"/>
+          <w:szCs w:val="22"/>
+        </w:rPr>
+      </w:pPr>
+      <w:hyperlink r:id="rId15" w:tgtFrame="_blank" w:history="1">
+        <w:r>
+          <w:rPr>
+            <w:rStyle w:val="Hyperlink"/>
+            <w:rFonts w:asciiTheme="minorHAnsi" w:hAnsiTheme="minorHAnsi" w:cstheme="minorHAnsi"/>
+            <w:color w:val="155BAF"/>
+            <w:sz w:val="22"/>
+            <w:szCs w:val="22"/>
+          </w:rPr>
+          <w:t>What is native memory in Java?</w:t>
+        </w:r>
+      </w:hyperlink>
+    </w:p>
+    <w:p>
+      <w:pPr>
+        <w:shd w:val="clear" w:color="auto" w:fill="FFFFFF"/>
+        <w:spacing w:after="0"/>
+        <w:rPr>
+          <w:rFonts w:cstheme="minorHAnsi"/>
+          <w:color w:val="212529"/>
+        </w:rPr>
+      </w:pPr>
+      <w:r>
+        <w:rPr>
+          <w:rFonts w:cstheme="minorHAnsi"/>
+          <w:b/>
+          <w:bCs/>
+          <w:color w:val="212529"/>
+        </w:rPr>
+        <w:t>Native memory</w:t>
+      </w:r>
+      <w:r>
+        <w:rPr>
+          <w:rFonts w:cstheme="minorHAnsi"/>
+          <w:color w:val="212529"/>
+        </w:rPr>
+        <w:t> means the </w:t>
+      </w:r>
+      <w:r>
+        <w:rPr>
+          <w:rFonts w:cstheme="minorHAnsi"/>
+          <w:b/>
+          <w:bCs/>
+          <w:color w:val="212529"/>
+        </w:rPr>
+        <w:t>memory</w:t>
+      </w:r>
+      <w:r>
+        <w:rPr>
+          <w:rFonts w:cstheme="minorHAnsi"/>
+          <w:color w:val="212529"/>
+        </w:rPr>
+        <w:t> area outside normal JVM </w:t>
+      </w:r>
+      <w:r>
+        <w:rPr>
+          <w:rFonts w:cstheme="minorHAnsi"/>
+          <w:b/>
+          <w:bCs/>
+          <w:color w:val="212529"/>
+        </w:rPr>
+        <w:t>heap</w:t>
+      </w:r>
+      <w:r>
+        <w:rPr>
+          <w:rFonts w:cstheme="minorHAnsi"/>
+          <w:color w:val="212529"/>
+        </w:rPr>
+        <w:t>, but still within the total user space </w:t>
+      </w:r>
+      <w:r>
+        <w:rPr>
+          <w:rFonts w:cstheme="minorHAnsi"/>
+          <w:b/>
+          <w:bCs/>
+          <w:color w:val="212529"/>
+        </w:rPr>
+        <w:t>memory</w:t>
+      </w:r>
+      <w:r>
+        <w:rPr>
+          <w:rFonts w:cstheme="minorHAnsi"/>
+          <w:color w:val="212529"/>
+        </w:rPr>
+        <w:t> spared by OS for JVM process (for example on 32-bit Windows it is by default 2 GB). Direct </w:t>
+      </w:r>
+      <w:r>
+        <w:rPr>
+          <w:rFonts w:cstheme="minorHAnsi"/>
+          <w:b/>
+          <w:bCs/>
+          <w:color w:val="212529"/>
+        </w:rPr>
+        <w:t>memory</w:t>
+      </w:r>
+      <w:r>
+        <w:rPr>
+          <w:rFonts w:cstheme="minorHAnsi"/>
+          <w:color w:val="212529"/>
+        </w:rPr>
+        <w:t> means you use </w:t>
+      </w:r>
+      <w:r>
+        <w:rPr>
+          <w:rFonts w:cstheme="minorHAnsi"/>
+          <w:b/>
+          <w:bCs/>
+          <w:color w:val="212529"/>
+        </w:rPr>
+        <w:t>native memory</w:t>
+      </w:r>
+      <w:r>
+        <w:rPr>
+          <w:rFonts w:cstheme="minorHAnsi"/>
+          <w:color w:val="212529"/>
+        </w:rPr>
+        <w:t> by means of </w:t>
+      </w:r>
+      <w:r>
+        <w:rPr>
+          <w:rFonts w:cstheme="minorHAnsi"/>
+          <w:b/>
+          <w:bCs/>
+          <w:color w:val="212529"/>
+        </w:rPr>
+        <w:t>java</w:t>
+      </w:r>
+      <w:r>
+        <w:rPr>
+          <w:rFonts w:cstheme="minorHAnsi"/>
+          <w:color w:val="212529"/>
+        </w:rPr>
+        <w:t xml:space="preserve">. </w:t>
+      </w:r>
+      <w:proofErr w:type="spellStart"/>
+      <w:proofErr w:type="gramStart"/>
+      <w:r>
+        <w:rPr>
+          <w:rFonts w:cstheme="minorHAnsi"/>
+          <w:color w:val="212529"/>
+        </w:rPr>
+        <w:t>nio</w:t>
+      </w:r>
+      <w:proofErr w:type="spellEnd"/>
+      <w:proofErr w:type="gramEnd"/>
+      <w:r>
+        <w:rPr>
+          <w:rFonts w:cstheme="minorHAnsi"/>
+          <w:color w:val="212529"/>
+        </w:rPr>
+        <w:t xml:space="preserve">. </w:t>
+      </w:r>
+      <w:proofErr w:type="spellStart"/>
+      <w:r>
+        <w:rPr>
+          <w:rFonts w:cstheme="minorHAnsi"/>
+          <w:color w:val="212529"/>
+        </w:rPr>
+        <w:t>DirectByteBuffer</w:t>
+      </w:r>
+      <w:proofErr w:type="spellEnd"/>
+      <w:r>
+        <w:rPr>
+          <w:rFonts w:cstheme="minorHAnsi"/>
+          <w:color w:val="212529"/>
+        </w:rPr>
+        <w:t xml:space="preserve"> .</w:t>
+      </w:r>
+      <w:r>
+        <w:rPr>
+          <w:rFonts w:cstheme="minorHAnsi"/>
+          <w:color w:val="212529"/>
+        </w:rPr>
+        <w:br/>
+      </w:r>
       <w:bookmarkStart w:id="0" w:name="_GoBack"/>
       <w:bookmarkEnd w:id="0"/>
+    </w:p>
+    <w:p>
+      <w:pPr>
+        <w:pStyle w:val="Heading3"/>
+        <w:shd w:val="clear" w:color="auto" w:fill="FFFFFF"/>
+        <w:spacing w:before="0"/>
+        <w:rPr>
+          <w:rFonts w:asciiTheme="minorHAnsi" w:hAnsiTheme="minorHAnsi" w:cstheme="minorHAnsi"/>
+          <w:color w:val="212529"/>
+          <w:sz w:val="22"/>
+          <w:szCs w:val="22"/>
+        </w:rPr>
+      </w:pPr>
+      <w:hyperlink r:id="rId16" w:tgtFrame="_blank" w:history="1">
+        <w:r>
+          <w:rPr>
+            <w:rStyle w:val="Hyperlink"/>
+            <w:rFonts w:asciiTheme="minorHAnsi" w:hAnsiTheme="minorHAnsi" w:cstheme="minorHAnsi"/>
+            <w:color w:val="155BAF"/>
+            <w:sz w:val="22"/>
+            <w:szCs w:val="22"/>
+          </w:rPr>
+          <w:t>Where static variables are stored in Java?</w:t>
+        </w:r>
+      </w:hyperlink>
+    </w:p>
+    <w:p>
+      <w:pPr>
+        <w:shd w:val="clear" w:color="auto" w:fill="FFFFFF"/>
+        <w:spacing w:after="0"/>
+        <w:rPr>
+          <w:rFonts w:cstheme="minorHAnsi"/>
+          <w:color w:val="212529"/>
+        </w:rPr>
+      </w:pPr>
+      <w:r>
+        <w:rPr>
+          <w:rFonts w:cstheme="minorHAnsi"/>
+          <w:color w:val="212529"/>
+        </w:rPr>
+        <w:t>The </w:t>
+      </w:r>
+      <w:r>
+        <w:rPr>
+          <w:rFonts w:cstheme="minorHAnsi"/>
+          <w:b/>
+          <w:bCs/>
+          <w:color w:val="212529"/>
+        </w:rPr>
+        <w:t>static variables</w:t>
+      </w:r>
+      <w:r>
+        <w:rPr>
+          <w:rFonts w:cstheme="minorHAnsi"/>
+          <w:color w:val="212529"/>
+        </w:rPr>
+        <w:t> were </w:t>
+      </w:r>
+      <w:r>
+        <w:rPr>
+          <w:rFonts w:cstheme="minorHAnsi"/>
+          <w:b/>
+          <w:bCs/>
+          <w:color w:val="212529"/>
+        </w:rPr>
+        <w:t>stored</w:t>
+      </w:r>
+      <w:r>
+        <w:rPr>
+          <w:rFonts w:cstheme="minorHAnsi"/>
+          <w:color w:val="212529"/>
+        </w:rPr>
+        <w:t xml:space="preserve"> in the </w:t>
+      </w:r>
+      <w:proofErr w:type="spellStart"/>
+      <w:r>
+        <w:rPr>
+          <w:rFonts w:cstheme="minorHAnsi"/>
+          <w:color w:val="212529"/>
+        </w:rPr>
+        <w:t>permgen</w:t>
+      </w:r>
+      <w:proofErr w:type="spellEnd"/>
+      <w:r>
+        <w:rPr>
+          <w:rFonts w:cstheme="minorHAnsi"/>
+          <w:color w:val="212529"/>
+        </w:rPr>
+        <w:t xml:space="preserve"> </w:t>
+      </w:r>
+      <w:proofErr w:type="gramStart"/>
+      <w:r>
+        <w:rPr>
+          <w:rFonts w:cstheme="minorHAnsi"/>
+          <w:color w:val="212529"/>
+        </w:rPr>
+        <w:t>space(</w:t>
+      </w:r>
+      <w:proofErr w:type="gramEnd"/>
+      <w:r>
+        <w:rPr>
+          <w:rFonts w:cstheme="minorHAnsi"/>
+          <w:color w:val="212529"/>
+        </w:rPr>
+        <w:t>also called the method area). The </w:t>
+      </w:r>
+      <w:r>
+        <w:rPr>
+          <w:rFonts w:cstheme="minorHAnsi"/>
+          <w:b/>
+          <w:bCs/>
+          <w:color w:val="212529"/>
+        </w:rPr>
+        <w:t>static variables are stored</w:t>
+      </w:r>
+      <w:r>
+        <w:rPr>
+          <w:rFonts w:cstheme="minorHAnsi"/>
+          <w:color w:val="212529"/>
+        </w:rPr>
+        <w:t> in the Heap itself. From </w:t>
+      </w:r>
+      <w:r>
+        <w:rPr>
+          <w:rFonts w:cstheme="minorHAnsi"/>
+          <w:b/>
+          <w:bCs/>
+          <w:color w:val="212529"/>
+        </w:rPr>
+        <w:t>Java</w:t>
+      </w:r>
+      <w:r>
+        <w:rPr>
+          <w:rFonts w:cstheme="minorHAnsi"/>
+          <w:color w:val="212529"/>
+        </w:rPr>
+        <w:t xml:space="preserve"> 8 onwards the PermGen Space have been removed and new space named as </w:t>
+      </w:r>
+      <w:proofErr w:type="spellStart"/>
+      <w:r>
+        <w:rPr>
+          <w:rFonts w:cstheme="minorHAnsi"/>
+          <w:color w:val="212529"/>
+        </w:rPr>
+        <w:t>MetaSpace</w:t>
+      </w:r>
+      <w:proofErr w:type="spellEnd"/>
+      <w:r>
+        <w:rPr>
+          <w:rFonts w:cstheme="minorHAnsi"/>
+          <w:color w:val="212529"/>
+        </w:rPr>
+        <w:t xml:space="preserve"> is introduced which is not the part of Heap any more unlike the previous </w:t>
+      </w:r>
+      <w:proofErr w:type="spellStart"/>
+      <w:r>
+        <w:rPr>
+          <w:rFonts w:cstheme="minorHAnsi"/>
+          <w:color w:val="212529"/>
+        </w:rPr>
+        <w:t>Permgen</w:t>
+      </w:r>
+      <w:proofErr w:type="spellEnd"/>
+      <w:r>
+        <w:rPr>
+          <w:rFonts w:cstheme="minorHAnsi"/>
+          <w:color w:val="212529"/>
+        </w:rPr>
+        <w:t xml:space="preserve"> Space.</w:t>
+      </w:r>
+    </w:p>
+    <w:p>
+      <w:pPr>
+        <w:spacing w:after="0"/>
+        <w:rPr>
+          <w:rFonts w:cstheme="minorHAnsi"/>
+        </w:rPr>
+      </w:pPr>
+      <w:r>
+        <w:rPr>
+          <w:rFonts w:cstheme="minorHAnsi"/>
+          <w:color w:val="212529"/>
+          <w:shd w:val="clear" w:color="auto" w:fill="FFFFFF"/>
+        </w:rPr>
+        <w:t> </w:t>
+      </w:r>
+    </w:p>
+    <w:p>
+      <w:pPr>
+        <w:pStyle w:val="Heading3"/>
+        <w:shd w:val="clear" w:color="auto" w:fill="FFFFFF"/>
+        <w:spacing w:before="0"/>
+        <w:rPr>
+          <w:rFonts w:asciiTheme="minorHAnsi" w:hAnsiTheme="minorHAnsi" w:cstheme="minorHAnsi"/>
+          <w:color w:val="212529"/>
+          <w:sz w:val="22"/>
+          <w:szCs w:val="22"/>
+        </w:rPr>
+      </w:pPr>
+      <w:hyperlink r:id="rId17" w:tgtFrame="_blank" w:history="1">
+        <w:r>
+          <w:rPr>
+            <w:rStyle w:val="Hyperlink"/>
+            <w:rFonts w:asciiTheme="minorHAnsi" w:hAnsiTheme="minorHAnsi" w:cstheme="minorHAnsi"/>
+            <w:color w:val="155BAF"/>
+            <w:sz w:val="22"/>
+            <w:szCs w:val="22"/>
+          </w:rPr>
+          <w:t>What is permanent generation in Java?</w:t>
+        </w:r>
+      </w:hyperlink>
+    </w:p>
+    <w:p>
+      <w:pPr>
+        <w:shd w:val="clear" w:color="auto" w:fill="FFFFFF"/>
+        <w:spacing w:after="0"/>
+        <w:rPr>
+          <w:rFonts w:cstheme="minorHAnsi"/>
+          <w:color w:val="212529"/>
+        </w:rPr>
+      </w:pPr>
+      <w:r>
+        <w:rPr>
+          <w:rFonts w:cstheme="minorHAnsi"/>
+          <w:color w:val="212529"/>
+        </w:rPr>
+        <w:t>The </w:t>
+      </w:r>
+      <w:r>
+        <w:rPr>
+          <w:rFonts w:cstheme="minorHAnsi"/>
+          <w:b/>
+          <w:bCs/>
+          <w:color w:val="212529"/>
+        </w:rPr>
+        <w:t>Permanent generation</w:t>
+      </w:r>
+      <w:r>
+        <w:rPr>
+          <w:rFonts w:cstheme="minorHAnsi"/>
+          <w:color w:val="212529"/>
+        </w:rPr>
+        <w:t> contains metadata required by the JVM to describe the classes and methods used in the application. The </w:t>
+      </w:r>
+      <w:r>
+        <w:rPr>
+          <w:rFonts w:cstheme="minorHAnsi"/>
+          <w:b/>
+          <w:bCs/>
+          <w:color w:val="212529"/>
+        </w:rPr>
+        <w:t>permanent generation</w:t>
+      </w:r>
+      <w:r>
+        <w:rPr>
+          <w:rFonts w:cstheme="minorHAnsi"/>
+          <w:color w:val="212529"/>
+        </w:rPr>
+        <w:t> is populated by the JVM at runtime based on classes in use by the application. PermGen has been replaced with Metaspace since </w:t>
+      </w:r>
+      <w:r>
+        <w:rPr>
+          <w:rFonts w:cstheme="minorHAnsi"/>
+          <w:b/>
+          <w:bCs/>
+          <w:color w:val="212529"/>
+        </w:rPr>
+        <w:t>Java</w:t>
+      </w:r>
+      <w:r>
+        <w:rPr>
+          <w:rFonts w:cstheme="minorHAnsi"/>
+          <w:color w:val="212529"/>
+        </w:rPr>
+        <w:t> 8 release.</w:t>
+      </w:r>
+    </w:p>
+    <w:p>
+      <w:pPr>
+        <w:spacing w:after="0"/>
+        <w:rPr>
+          <w:rFonts w:cstheme="minorHAnsi"/>
+        </w:rPr>
+      </w:pPr>
+      <w:r>
+        <w:rPr>
+          <w:rFonts w:cstheme="minorHAnsi"/>
+          <w:color w:val="212529"/>
+          <w:shd w:val="clear" w:color="auto" w:fill="FFFFFF"/>
+        </w:rPr>
+        <w:t> </w:t>
+      </w:r>
+    </w:p>
+    <w:p>
+      <w:pPr>
+        <w:pStyle w:val="Heading3"/>
+        <w:shd w:val="clear" w:color="auto" w:fill="FFFFFF"/>
+        <w:spacing w:before="0"/>
+        <w:rPr>
+          <w:rFonts w:asciiTheme="minorHAnsi" w:hAnsiTheme="minorHAnsi" w:cstheme="minorHAnsi"/>
+          <w:color w:val="212529"/>
+          <w:sz w:val="22"/>
+          <w:szCs w:val="22"/>
+        </w:rPr>
+      </w:pPr>
+      <w:hyperlink r:id="rId18" w:tgtFrame="_blank" w:history="1">
+        <w:r>
+          <w:rPr>
+            <w:rStyle w:val="Hyperlink"/>
+            <w:rFonts w:asciiTheme="minorHAnsi" w:hAnsiTheme="minorHAnsi" w:cstheme="minorHAnsi"/>
+            <w:color w:val="155BAF"/>
+            <w:sz w:val="22"/>
+            <w:szCs w:val="22"/>
+          </w:rPr>
+          <w:t>How does Java GC work?</w:t>
+        </w:r>
+      </w:hyperlink>
+    </w:p>
+    <w:p>
+      <w:pPr>
+        <w:shd w:val="clear" w:color="auto" w:fill="FFFFFF"/>
+        <w:spacing w:after="0"/>
+        <w:rPr>
+          <w:rFonts w:cstheme="minorHAnsi"/>
+          <w:color w:val="212529"/>
+        </w:rPr>
+      </w:pPr>
+      <w:r>
+        <w:rPr>
+          <w:rFonts w:cstheme="minorHAnsi"/>
+          <w:b/>
+          <w:bCs/>
+          <w:color w:val="212529"/>
+        </w:rPr>
+        <w:t>Java garbage collection</w:t>
+      </w:r>
+      <w:r>
+        <w:rPr>
+          <w:rFonts w:cstheme="minorHAnsi"/>
+          <w:color w:val="212529"/>
+        </w:rPr>
+        <w:t> is the process by which </w:t>
+      </w:r>
+      <w:r>
+        <w:rPr>
+          <w:rFonts w:cstheme="minorHAnsi"/>
+          <w:b/>
+          <w:bCs/>
+          <w:color w:val="212529"/>
+        </w:rPr>
+        <w:t>Java</w:t>
+      </w:r>
+      <w:r>
+        <w:rPr>
+          <w:rFonts w:cstheme="minorHAnsi"/>
+          <w:color w:val="212529"/>
+        </w:rPr>
+        <w:t> programs perform automatic memory management. </w:t>
+      </w:r>
+      <w:r>
+        <w:rPr>
+          <w:rFonts w:cstheme="minorHAnsi"/>
+          <w:b/>
+          <w:bCs/>
+          <w:color w:val="212529"/>
+        </w:rPr>
+        <w:t>Java</w:t>
+      </w:r>
+      <w:r>
+        <w:rPr>
+          <w:rFonts w:cstheme="minorHAnsi"/>
+          <w:color w:val="212529"/>
+        </w:rPr>
+        <w:t> programs compile to bytecode that can be run on a </w:t>
+      </w:r>
+      <w:r>
+        <w:rPr>
+          <w:rFonts w:cstheme="minorHAnsi"/>
+          <w:b/>
+          <w:bCs/>
+          <w:color w:val="212529"/>
+        </w:rPr>
+        <w:t>Java</w:t>
+      </w:r>
+      <w:r>
+        <w:rPr>
+          <w:rFonts w:cstheme="minorHAnsi"/>
+          <w:color w:val="212529"/>
+        </w:rPr>
+        <w:t> Virtual Machine, or </w:t>
+      </w:r>
+      <w:r>
+        <w:rPr>
+          <w:rFonts w:cstheme="minorHAnsi"/>
+          <w:b/>
+          <w:bCs/>
+          <w:color w:val="212529"/>
+        </w:rPr>
+        <w:t>JVM</w:t>
+      </w:r>
+      <w:r>
+        <w:rPr>
+          <w:rFonts w:cstheme="minorHAnsi"/>
+          <w:color w:val="212529"/>
+        </w:rPr>
+        <w:t> for short. The garbage collector finds these unused objects and deletes them to free up memory.</w:t>
+      </w:r>
+    </w:p>
+    <w:p>
+      <w:pPr>
+        <w:spacing w:after="0"/>
+        <w:rPr>
+          <w:rFonts w:cstheme="minorHAnsi"/>
+        </w:rPr>
+      </w:pPr>
+      <w:r>
+        <w:rPr>
+          <w:rFonts w:cstheme="minorHAnsi"/>
+          <w:color w:val="212529"/>
+          <w:shd w:val="clear" w:color="auto" w:fill="FFFFFF"/>
+        </w:rPr>
+        <w:t> </w:t>
+      </w:r>
+    </w:p>
+    <w:p>
+      <w:pPr>
+        <w:pStyle w:val="Heading3"/>
+        <w:shd w:val="clear" w:color="auto" w:fill="FFFFFF"/>
+        <w:spacing w:before="0"/>
+        <w:rPr>
+          <w:rFonts w:asciiTheme="minorHAnsi" w:hAnsiTheme="minorHAnsi" w:cstheme="minorHAnsi"/>
+          <w:color w:val="212529"/>
+          <w:sz w:val="22"/>
+          <w:szCs w:val="22"/>
+        </w:rPr>
+      </w:pPr>
+      <w:hyperlink r:id="rId19" w:tgtFrame="_blank" w:history="1">
+        <w:r>
+          <w:rPr>
+            <w:rStyle w:val="Hyperlink"/>
+            <w:rFonts w:asciiTheme="minorHAnsi" w:hAnsiTheme="minorHAnsi" w:cstheme="minorHAnsi"/>
+            <w:color w:val="155BAF"/>
+            <w:sz w:val="22"/>
+            <w:szCs w:val="22"/>
+          </w:rPr>
+          <w:t>What is string pool and heap in Java?</w:t>
+        </w:r>
+      </w:hyperlink>
+    </w:p>
+    <w:p>
+      <w:pPr>
+        <w:shd w:val="clear" w:color="auto" w:fill="FFFFFF"/>
+        <w:spacing w:after="0"/>
+        <w:rPr>
+          <w:rFonts w:cstheme="minorHAnsi"/>
+          <w:color w:val="212529"/>
+        </w:rPr>
+      </w:pPr>
+      <w:r>
+        <w:rPr>
+          <w:rFonts w:cstheme="minorHAnsi"/>
+          <w:color w:val="212529"/>
+        </w:rPr>
+        <w:t>The </w:t>
+      </w:r>
+      <w:r>
+        <w:rPr>
+          <w:rFonts w:cstheme="minorHAnsi"/>
+          <w:b/>
+          <w:bCs/>
+          <w:color w:val="212529"/>
+        </w:rPr>
+        <w:t>Java string</w:t>
+      </w:r>
+      <w:r>
+        <w:rPr>
+          <w:rFonts w:cstheme="minorHAnsi"/>
+          <w:color w:val="212529"/>
+        </w:rPr>
+        <w:t> constant </w:t>
+      </w:r>
+      <w:r>
+        <w:rPr>
+          <w:rFonts w:cstheme="minorHAnsi"/>
+          <w:b/>
+          <w:bCs/>
+          <w:color w:val="212529"/>
+        </w:rPr>
+        <w:t>pool</w:t>
+      </w:r>
+      <w:r>
+        <w:rPr>
+          <w:rFonts w:cstheme="minorHAnsi"/>
+          <w:color w:val="212529"/>
+        </w:rPr>
+        <w:t> is an area in </w:t>
+      </w:r>
+      <w:r>
+        <w:rPr>
+          <w:rFonts w:cstheme="minorHAnsi"/>
+          <w:b/>
+          <w:bCs/>
+          <w:color w:val="212529"/>
+        </w:rPr>
+        <w:t>heap</w:t>
+      </w:r>
+      <w:r>
+        <w:rPr>
+          <w:rFonts w:cstheme="minorHAnsi"/>
+          <w:color w:val="212529"/>
+        </w:rPr>
+        <w:t> memory where </w:t>
+      </w:r>
+      <w:r>
+        <w:rPr>
+          <w:rFonts w:cstheme="minorHAnsi"/>
+          <w:b/>
+          <w:bCs/>
+          <w:color w:val="212529"/>
+        </w:rPr>
+        <w:t>Java</w:t>
+      </w:r>
+      <w:r>
+        <w:rPr>
+          <w:rFonts w:cstheme="minorHAnsi"/>
+          <w:color w:val="212529"/>
+        </w:rPr>
+        <w:t> stores literal </w:t>
+      </w:r>
+      <w:r>
+        <w:rPr>
+          <w:rFonts w:cstheme="minorHAnsi"/>
+          <w:b/>
+          <w:bCs/>
+          <w:color w:val="212529"/>
+        </w:rPr>
+        <w:t>string</w:t>
+      </w:r>
+      <w:r>
+        <w:rPr>
+          <w:rFonts w:cstheme="minorHAnsi"/>
+          <w:color w:val="212529"/>
+        </w:rPr>
+        <w:t> values. The </w:t>
+      </w:r>
+      <w:r>
+        <w:rPr>
+          <w:rFonts w:cstheme="minorHAnsi"/>
+          <w:b/>
+          <w:bCs/>
+          <w:color w:val="212529"/>
+        </w:rPr>
+        <w:t>heap</w:t>
+      </w:r>
+      <w:r>
+        <w:rPr>
+          <w:rFonts w:cstheme="minorHAnsi"/>
+          <w:color w:val="212529"/>
+        </w:rPr>
+        <w:t> is an area of memory used for run-time operations. When a new variable is created and given a value, </w:t>
+      </w:r>
+      <w:r>
+        <w:rPr>
+          <w:rFonts w:cstheme="minorHAnsi"/>
+          <w:b/>
+          <w:bCs/>
+          <w:color w:val="212529"/>
+        </w:rPr>
+        <w:t>Java</w:t>
+      </w:r>
+      <w:r>
+        <w:rPr>
+          <w:rFonts w:cstheme="minorHAnsi"/>
+          <w:color w:val="212529"/>
+        </w:rPr>
+        <w:t> checks to see if that exact value exists in the </w:t>
+      </w:r>
+      <w:r>
+        <w:rPr>
+          <w:rFonts w:cstheme="minorHAnsi"/>
+          <w:b/>
+          <w:bCs/>
+          <w:color w:val="212529"/>
+        </w:rPr>
+        <w:t>pool</w:t>
+      </w:r>
+      <w:r>
+        <w:rPr>
+          <w:rFonts w:cstheme="minorHAnsi"/>
+          <w:color w:val="212529"/>
+        </w:rPr>
+        <w:t>. If not, it creates a new literal </w:t>
+      </w:r>
+      <w:r>
+        <w:rPr>
+          <w:rFonts w:cstheme="minorHAnsi"/>
+          <w:b/>
+          <w:bCs/>
+          <w:color w:val="212529"/>
+        </w:rPr>
+        <w:t>string</w:t>
+      </w:r>
+      <w:r>
+        <w:rPr>
+          <w:rFonts w:cstheme="minorHAnsi"/>
+          <w:color w:val="212529"/>
+        </w:rPr>
+        <w:t>.</w:t>
+      </w:r>
+    </w:p>
+    <w:p>
+      <w:pPr>
+        <w:spacing w:after="0"/>
+        <w:rPr>
+          <w:rFonts w:cstheme="minorHAnsi"/>
+        </w:rPr>
+      </w:pPr>
+      <w:r>
+        <w:rPr>
+          <w:rFonts w:cstheme="minorHAnsi"/>
+          <w:color w:val="212529"/>
+          <w:shd w:val="clear" w:color="auto" w:fill="FFFFFF"/>
+        </w:rPr>
+        <w:t> </w:t>
+      </w:r>
+    </w:p>
+    <w:p>
+      <w:pPr>
+        <w:pStyle w:val="Heading3"/>
+        <w:shd w:val="clear" w:color="auto" w:fill="FFFFFF"/>
+        <w:spacing w:before="0"/>
+        <w:rPr>
+          <w:rFonts w:asciiTheme="minorHAnsi" w:hAnsiTheme="minorHAnsi" w:cstheme="minorHAnsi"/>
+          <w:color w:val="212529"/>
+          <w:sz w:val="22"/>
+          <w:szCs w:val="22"/>
+        </w:rPr>
+      </w:pPr>
+      <w:hyperlink r:id="rId20" w:tgtFrame="_blank" w:history="1">
+        <w:r>
+          <w:rPr>
+            <w:rStyle w:val="Hyperlink"/>
+            <w:rFonts w:asciiTheme="minorHAnsi" w:hAnsiTheme="minorHAnsi" w:cstheme="minorHAnsi"/>
+            <w:color w:val="155BAF"/>
+            <w:sz w:val="22"/>
+            <w:szCs w:val="22"/>
+          </w:rPr>
+          <w:t>What is garbage collection in Java?</w:t>
+        </w:r>
+      </w:hyperlink>
+    </w:p>
+    <w:p>
+      <w:pPr>
+        <w:shd w:val="clear" w:color="auto" w:fill="FFFFFF"/>
+        <w:spacing w:after="0"/>
+        <w:rPr>
+          <w:rFonts w:cstheme="minorHAnsi"/>
+          <w:color w:val="212529"/>
+        </w:rPr>
+      </w:pPr>
+      <w:r>
+        <w:rPr>
+          <w:rFonts w:cstheme="minorHAnsi"/>
+          <w:b/>
+          <w:bCs/>
+          <w:color w:val="212529"/>
+        </w:rPr>
+        <w:t>Java Garbage Collection</w:t>
+      </w:r>
+      <w:r>
+        <w:rPr>
+          <w:rFonts w:cstheme="minorHAnsi"/>
+          <w:color w:val="212529"/>
+        </w:rPr>
+        <w:t>. In </w:t>
+      </w:r>
+      <w:r>
+        <w:rPr>
+          <w:rFonts w:cstheme="minorHAnsi"/>
+          <w:b/>
+          <w:bCs/>
+          <w:color w:val="212529"/>
+        </w:rPr>
+        <w:t>java</w:t>
+      </w:r>
+      <w:r>
+        <w:rPr>
+          <w:rFonts w:cstheme="minorHAnsi"/>
+          <w:color w:val="212529"/>
+        </w:rPr>
+        <w:t>, </w:t>
+      </w:r>
+      <w:r>
+        <w:rPr>
+          <w:rFonts w:cstheme="minorHAnsi"/>
+          <w:b/>
+          <w:bCs/>
+          <w:color w:val="212529"/>
+        </w:rPr>
+        <w:t>garbage</w:t>
+      </w:r>
+      <w:r>
+        <w:rPr>
+          <w:rFonts w:cstheme="minorHAnsi"/>
+          <w:color w:val="212529"/>
+        </w:rPr>
+        <w:t> means unreferenced objects. </w:t>
+      </w:r>
+      <w:r>
+        <w:rPr>
+          <w:rFonts w:cstheme="minorHAnsi"/>
+          <w:b/>
+          <w:bCs/>
+          <w:color w:val="212529"/>
+        </w:rPr>
+        <w:t>Garbage Collection</w:t>
+      </w:r>
+      <w:r>
+        <w:rPr>
+          <w:rFonts w:cstheme="minorHAnsi"/>
+          <w:color w:val="212529"/>
+        </w:rPr>
+        <w:t> is process of reclaiming the runtime unused memory automatically. In other words, it is a way to destroy the unused objects.</w:t>
+      </w:r>
+    </w:p>
+    <w:p>
+      <w:pPr>
+        <w:spacing w:after="0"/>
+        <w:rPr>
+          <w:rFonts w:cstheme="minorHAnsi"/>
+        </w:rPr>
+      </w:pPr>
+      <w:r>
+        <w:rPr>
+          <w:rFonts w:cstheme="minorHAnsi"/>
+          <w:color w:val="212529"/>
+          <w:shd w:val="clear" w:color="auto" w:fill="FFFFFF"/>
+        </w:rPr>
+        <w:t> </w:t>
+      </w:r>
+    </w:p>
+    <w:p>
+      <w:pPr>
+        <w:pStyle w:val="Heading3"/>
+        <w:shd w:val="clear" w:color="auto" w:fill="FFFFFF"/>
+        <w:spacing w:before="0"/>
+        <w:rPr>
+          <w:rFonts w:asciiTheme="minorHAnsi" w:hAnsiTheme="minorHAnsi" w:cstheme="minorHAnsi"/>
+          <w:color w:val="212529"/>
+          <w:sz w:val="22"/>
+          <w:szCs w:val="22"/>
+        </w:rPr>
+      </w:pPr>
+      <w:hyperlink r:id="rId21" w:tgtFrame="_blank" w:history="1">
+        <w:r>
+          <w:rPr>
+            <w:rStyle w:val="Hyperlink"/>
+            <w:rFonts w:asciiTheme="minorHAnsi" w:hAnsiTheme="minorHAnsi" w:cstheme="minorHAnsi"/>
+            <w:color w:val="155BAF"/>
+            <w:sz w:val="22"/>
+            <w:szCs w:val="22"/>
+          </w:rPr>
+          <w:t>What is string intern in Java?</w:t>
+        </w:r>
+      </w:hyperlink>
+    </w:p>
+    <w:p>
+      <w:pPr>
+        <w:shd w:val="clear" w:color="auto" w:fill="FFFFFF"/>
+        <w:spacing w:after="0"/>
+        <w:rPr>
+          <w:rFonts w:cstheme="minorHAnsi"/>
+          <w:color w:val="212529"/>
+        </w:rPr>
+      </w:pPr>
+      <w:r>
+        <w:rPr>
+          <w:rFonts w:cstheme="minorHAnsi"/>
+          <w:b/>
+          <w:bCs/>
+          <w:color w:val="212529"/>
+        </w:rPr>
+        <w:t>String Interning</w:t>
+      </w:r>
+      <w:r>
+        <w:rPr>
+          <w:rFonts w:cstheme="minorHAnsi"/>
+          <w:color w:val="212529"/>
+        </w:rPr>
+        <w:t> is a method of storing only one copy of each distinct </w:t>
+      </w:r>
+      <w:r>
+        <w:rPr>
+          <w:rFonts w:cstheme="minorHAnsi"/>
+          <w:b/>
+          <w:bCs/>
+          <w:color w:val="212529"/>
+        </w:rPr>
+        <w:t>String</w:t>
+      </w:r>
+      <w:r>
+        <w:rPr>
+          <w:rFonts w:cstheme="minorHAnsi"/>
+          <w:color w:val="212529"/>
+        </w:rPr>
+        <w:t> Value, which must be immutable. </w:t>
+      </w:r>
+      <w:proofErr w:type="gramStart"/>
+      <w:r>
+        <w:rPr>
+          <w:rFonts w:cstheme="minorHAnsi"/>
+          <w:b/>
+          <w:bCs/>
+          <w:color w:val="212529"/>
+        </w:rPr>
+        <w:t>intern</w:t>
+      </w:r>
+      <w:r>
+        <w:rPr>
+          <w:rFonts w:cstheme="minorHAnsi"/>
+          <w:color w:val="212529"/>
+        </w:rPr>
+        <w:t>(</w:t>
+      </w:r>
+      <w:proofErr w:type="gramEnd"/>
+      <w:r>
+        <w:rPr>
+          <w:rFonts w:cstheme="minorHAnsi"/>
+          <w:color w:val="212529"/>
+        </w:rPr>
+        <w:t>) method : In </w:t>
+      </w:r>
+      <w:r>
+        <w:rPr>
+          <w:rFonts w:cstheme="minorHAnsi"/>
+          <w:b/>
+          <w:bCs/>
+          <w:color w:val="212529"/>
+        </w:rPr>
+        <w:t>Java</w:t>
+      </w:r>
+      <w:r>
+        <w:rPr>
+          <w:rFonts w:cstheme="minorHAnsi"/>
+          <w:color w:val="212529"/>
+        </w:rPr>
+        <w:t>, when we perform any operation using </w:t>
+      </w:r>
+      <w:r>
+        <w:rPr>
+          <w:rFonts w:cstheme="minorHAnsi"/>
+          <w:b/>
+          <w:bCs/>
+          <w:color w:val="212529"/>
+        </w:rPr>
+        <w:t>intern</w:t>
+      </w:r>
+      <w:r>
+        <w:rPr>
+          <w:rFonts w:cstheme="minorHAnsi"/>
+          <w:color w:val="212529"/>
+        </w:rPr>
+        <w:t>() method, it returns a canonical representation for the </w:t>
+      </w:r>
+      <w:r>
+        <w:rPr>
+          <w:rFonts w:cstheme="minorHAnsi"/>
+          <w:b/>
+          <w:bCs/>
+          <w:color w:val="212529"/>
+        </w:rPr>
+        <w:t>string</w:t>
+      </w:r>
+      <w:r>
+        <w:rPr>
+          <w:rFonts w:cstheme="minorHAnsi"/>
+          <w:color w:val="212529"/>
+        </w:rPr>
+        <w:t> object. A pool is managed by </w:t>
+      </w:r>
+      <w:r>
+        <w:rPr>
+          <w:rFonts w:cstheme="minorHAnsi"/>
+          <w:b/>
+          <w:bCs/>
+          <w:color w:val="212529"/>
+        </w:rPr>
+        <w:t>String</w:t>
+      </w:r>
+      <w:r>
+        <w:rPr>
+          <w:rFonts w:cstheme="minorHAnsi"/>
+          <w:color w:val="212529"/>
+        </w:rPr>
+        <w:t> class.</w:t>
+      </w:r>
+    </w:p>
+    <w:p>
+      <w:pPr>
+        <w:spacing w:after="0"/>
+        <w:rPr>
+          <w:rFonts w:cstheme="minorHAnsi"/>
+        </w:rPr>
+      </w:pPr>
+      <w:r>
+        <w:rPr>
+          <w:rFonts w:cstheme="minorHAnsi"/>
+          <w:color w:val="212529"/>
+          <w:shd w:val="clear" w:color="auto" w:fill="FFFFFF"/>
+        </w:rPr>
+        <w:t> </w:t>
+      </w:r>
+    </w:p>
+    <w:p>
+      <w:pPr>
+        <w:pStyle w:val="Heading3"/>
+        <w:shd w:val="clear" w:color="auto" w:fill="FFFFFF"/>
+        <w:spacing w:before="0"/>
+        <w:rPr>
+          <w:rFonts w:asciiTheme="minorHAnsi" w:hAnsiTheme="minorHAnsi" w:cstheme="minorHAnsi"/>
+          <w:color w:val="212529"/>
+          <w:sz w:val="22"/>
+          <w:szCs w:val="22"/>
+        </w:rPr>
+      </w:pPr>
+      <w:hyperlink r:id="rId22" w:tgtFrame="_blank" w:history="1">
+        <w:r>
+          <w:rPr>
+            <w:rStyle w:val="Hyperlink"/>
+            <w:rFonts w:asciiTheme="minorHAnsi" w:hAnsiTheme="minorHAnsi" w:cstheme="minorHAnsi"/>
+            <w:color w:val="155BAF"/>
+            <w:sz w:val="22"/>
+            <w:szCs w:val="22"/>
+          </w:rPr>
+          <w:t>What is memory management in Java?</w:t>
+        </w:r>
+      </w:hyperlink>
+    </w:p>
+    <w:p>
+      <w:pPr>
+        <w:shd w:val="clear" w:color="auto" w:fill="FFFFFF"/>
+        <w:spacing w:after="0"/>
+        <w:rPr>
+          <w:rFonts w:cstheme="minorHAnsi"/>
+          <w:color w:val="212529"/>
+        </w:rPr>
+      </w:pPr>
+      <w:r>
+        <w:rPr>
+          <w:rFonts w:cstheme="minorHAnsi"/>
+          <w:color w:val="212529"/>
+        </w:rPr>
+        <w:t>In </w:t>
+      </w:r>
+      <w:r>
+        <w:rPr>
+          <w:rFonts w:cstheme="minorHAnsi"/>
+          <w:b/>
+          <w:bCs/>
+          <w:color w:val="212529"/>
+        </w:rPr>
+        <w:t>Java</w:t>
+      </w:r>
+      <w:r>
+        <w:rPr>
+          <w:rFonts w:cstheme="minorHAnsi"/>
+          <w:color w:val="212529"/>
+        </w:rPr>
+        <w:t>, </w:t>
+      </w:r>
+      <w:r>
+        <w:rPr>
+          <w:rFonts w:cstheme="minorHAnsi"/>
+          <w:b/>
+          <w:bCs/>
+          <w:color w:val="212529"/>
+        </w:rPr>
+        <w:t>memory management</w:t>
+      </w:r>
+      <w:r>
+        <w:rPr>
+          <w:rFonts w:cstheme="minorHAnsi"/>
+          <w:color w:val="212529"/>
+        </w:rPr>
+        <w:t> is the process of </w:t>
+      </w:r>
+      <w:r>
+        <w:rPr>
+          <w:rFonts w:cstheme="minorHAnsi"/>
+          <w:b/>
+          <w:bCs/>
+          <w:color w:val="212529"/>
+        </w:rPr>
+        <w:t>allocation</w:t>
+      </w:r>
+      <w:r>
+        <w:rPr>
+          <w:rFonts w:cstheme="minorHAnsi"/>
+          <w:color w:val="212529"/>
+        </w:rPr>
+        <w:t> and de-</w:t>
+      </w:r>
+      <w:r>
+        <w:rPr>
+          <w:rFonts w:cstheme="minorHAnsi"/>
+          <w:b/>
+          <w:bCs/>
+          <w:color w:val="212529"/>
+        </w:rPr>
+        <w:t>allocation</w:t>
+      </w:r>
+      <w:r>
+        <w:rPr>
+          <w:rFonts w:cstheme="minorHAnsi"/>
+          <w:color w:val="212529"/>
+        </w:rPr>
+        <w:t> of objects, called </w:t>
+      </w:r>
+      <w:r>
+        <w:rPr>
+          <w:rFonts w:cstheme="minorHAnsi"/>
+          <w:b/>
+          <w:bCs/>
+          <w:color w:val="212529"/>
+        </w:rPr>
+        <w:t>Memory management</w:t>
+      </w:r>
+      <w:r>
+        <w:rPr>
+          <w:rFonts w:cstheme="minorHAnsi"/>
+          <w:color w:val="212529"/>
+        </w:rPr>
+        <w:t>. </w:t>
+      </w:r>
+      <w:r>
+        <w:rPr>
+          <w:rFonts w:cstheme="minorHAnsi"/>
+          <w:b/>
+          <w:bCs/>
+          <w:color w:val="212529"/>
+        </w:rPr>
+        <w:t>Java</w:t>
+      </w:r>
+      <w:r>
+        <w:rPr>
+          <w:rFonts w:cstheme="minorHAnsi"/>
+          <w:color w:val="212529"/>
+        </w:rPr>
+        <w:t> does </w:t>
+      </w:r>
+      <w:r>
+        <w:rPr>
+          <w:rFonts w:cstheme="minorHAnsi"/>
+          <w:b/>
+          <w:bCs/>
+          <w:color w:val="212529"/>
+        </w:rPr>
+        <w:t>memory management</w:t>
+      </w:r>
+      <w:r>
+        <w:rPr>
+          <w:rFonts w:cstheme="minorHAnsi"/>
+          <w:color w:val="212529"/>
+        </w:rPr>
+        <w:t> automatically. </w:t>
+      </w:r>
+      <w:r>
+        <w:rPr>
+          <w:rFonts w:cstheme="minorHAnsi"/>
+          <w:b/>
+          <w:bCs/>
+          <w:color w:val="212529"/>
+        </w:rPr>
+        <w:t>Java</w:t>
+      </w:r>
+      <w:r>
+        <w:rPr>
+          <w:rFonts w:cstheme="minorHAnsi"/>
+          <w:color w:val="212529"/>
+        </w:rPr>
+        <w:t> uses an automatic </w:t>
+      </w:r>
+      <w:r>
+        <w:rPr>
+          <w:rFonts w:cstheme="minorHAnsi"/>
+          <w:b/>
+          <w:bCs/>
+          <w:color w:val="212529"/>
+        </w:rPr>
+        <w:t>memory management</w:t>
+      </w:r>
+      <w:r>
+        <w:rPr>
+          <w:rFonts w:cstheme="minorHAnsi"/>
+          <w:color w:val="212529"/>
+        </w:rPr>
+        <w:t> system called a garbage collector.</w:t>
+      </w:r>
+    </w:p>
+    <w:p>
+      <w:pPr>
+        <w:spacing w:after="0"/>
+        <w:rPr>
+          <w:rFonts w:cstheme="minorHAnsi"/>
+        </w:rPr>
+      </w:pPr>
+      <w:r>
+        <w:rPr>
+          <w:rFonts w:cstheme="minorHAnsi"/>
+          <w:color w:val="212529"/>
+          <w:shd w:val="clear" w:color="auto" w:fill="FFFFFF"/>
+        </w:rPr>
+        <w:lastRenderedPageBreak/>
+        <w:t> </w:t>
+      </w:r>
+    </w:p>
+    <w:p>
+      <w:pPr>
+        <w:pStyle w:val="Heading3"/>
+        <w:shd w:val="clear" w:color="auto" w:fill="FFFFFF"/>
+        <w:spacing w:before="0"/>
+        <w:rPr>
+          <w:rFonts w:asciiTheme="minorHAnsi" w:hAnsiTheme="minorHAnsi" w:cstheme="minorHAnsi"/>
+          <w:color w:val="212529"/>
+          <w:sz w:val="22"/>
+          <w:szCs w:val="22"/>
+        </w:rPr>
+      </w:pPr>
+      <w:hyperlink r:id="rId23" w:tgtFrame="_blank" w:history="1">
+        <w:r>
+          <w:rPr>
+            <w:rStyle w:val="Hyperlink"/>
+            <w:rFonts w:asciiTheme="minorHAnsi" w:hAnsiTheme="minorHAnsi" w:cstheme="minorHAnsi"/>
+            <w:color w:val="155BAF"/>
+            <w:sz w:val="22"/>
+            <w:szCs w:val="22"/>
+          </w:rPr>
+          <w:t>How do I fix out of memory error in Java?</w:t>
+        </w:r>
+      </w:hyperlink>
+    </w:p>
+    <w:p>
+      <w:pPr>
+        <w:shd w:val="clear" w:color="auto" w:fill="FFFFFF"/>
+        <w:spacing w:after="0"/>
+        <w:rPr>
+          <w:rFonts w:cstheme="minorHAnsi"/>
+          <w:color w:val="212529"/>
+        </w:rPr>
+      </w:pPr>
+      <w:r>
+        <w:rPr>
+          <w:rFonts w:cstheme="minorHAnsi"/>
+          <w:color w:val="212529"/>
+        </w:rPr>
+        <w:t>Easy way to </w:t>
+      </w:r>
+      <w:r>
+        <w:rPr>
+          <w:rFonts w:cstheme="minorHAnsi"/>
+          <w:b/>
+          <w:bCs/>
+          <w:color w:val="212529"/>
+        </w:rPr>
+        <w:t xml:space="preserve">solve </w:t>
+      </w:r>
+      <w:proofErr w:type="spellStart"/>
+      <w:r>
+        <w:rPr>
+          <w:rFonts w:cstheme="minorHAnsi"/>
+          <w:b/>
+          <w:bCs/>
+          <w:color w:val="212529"/>
+        </w:rPr>
+        <w:t>OutOfMemoryError</w:t>
+      </w:r>
+      <w:proofErr w:type="spellEnd"/>
+      <w:r>
+        <w:rPr>
+          <w:rFonts w:cstheme="minorHAnsi"/>
+          <w:b/>
+          <w:bCs/>
+          <w:color w:val="212529"/>
+        </w:rPr>
+        <w:t xml:space="preserve"> in java</w:t>
+      </w:r>
+      <w:r>
+        <w:rPr>
+          <w:rFonts w:cstheme="minorHAnsi"/>
+          <w:color w:val="212529"/>
+        </w:rPr>
+        <w:t> is to increase the maximum heap size by using JVM options -</w:t>
+      </w:r>
+      <w:proofErr w:type="gramStart"/>
+      <w:r>
+        <w:rPr>
+          <w:rFonts w:cstheme="minorHAnsi"/>
+          <w:color w:val="212529"/>
+        </w:rPr>
+        <w:t>Xmx512M ,</w:t>
+      </w:r>
+      <w:proofErr w:type="gramEnd"/>
+      <w:r>
+        <w:rPr>
+          <w:rFonts w:cstheme="minorHAnsi"/>
+          <w:color w:val="212529"/>
+        </w:rPr>
+        <w:t xml:space="preserve"> this will immediately </w:t>
+      </w:r>
+      <w:r>
+        <w:rPr>
+          <w:rFonts w:cstheme="minorHAnsi"/>
+          <w:b/>
+          <w:bCs/>
+          <w:color w:val="212529"/>
+        </w:rPr>
+        <w:t>solve</w:t>
+      </w:r>
+      <w:r>
+        <w:rPr>
+          <w:rFonts w:cstheme="minorHAnsi"/>
+          <w:color w:val="212529"/>
+        </w:rPr>
+        <w:t> your </w:t>
+      </w:r>
+      <w:proofErr w:type="spellStart"/>
+      <w:r>
+        <w:rPr>
+          <w:rFonts w:cstheme="minorHAnsi"/>
+          <w:b/>
+          <w:bCs/>
+          <w:color w:val="212529"/>
+        </w:rPr>
+        <w:t>OutOfMemoryError</w:t>
+      </w:r>
+      <w:proofErr w:type="spellEnd"/>
+      <w:r>
+        <w:rPr>
+          <w:rFonts w:cstheme="minorHAnsi"/>
+          <w:color w:val="212529"/>
+        </w:rPr>
+        <w:t>.</w:t>
+      </w:r>
+    </w:p>
+    <w:p>
+      <w:pPr>
+        <w:spacing w:after="0"/>
+        <w:rPr>
+          <w:rFonts w:cstheme="minorHAnsi"/>
+        </w:rPr>
+      </w:pPr>
+      <w:r>
+        <w:rPr>
+          <w:rFonts w:cstheme="minorHAnsi"/>
+          <w:color w:val="212529"/>
+          <w:shd w:val="clear" w:color="auto" w:fill="FFFFFF"/>
+        </w:rPr>
+        <w:t> </w:t>
+      </w:r>
+    </w:p>
+    <w:p>
+      <w:pPr>
+        <w:pStyle w:val="Heading3"/>
+        <w:shd w:val="clear" w:color="auto" w:fill="FFFFFF"/>
+        <w:spacing w:before="0"/>
+        <w:rPr>
+          <w:rFonts w:asciiTheme="minorHAnsi" w:hAnsiTheme="minorHAnsi" w:cstheme="minorHAnsi"/>
+          <w:color w:val="212529"/>
+          <w:sz w:val="22"/>
+          <w:szCs w:val="22"/>
+        </w:rPr>
+      </w:pPr>
+      <w:hyperlink r:id="rId24" w:tgtFrame="_blank" w:history="1">
+        <w:r>
+          <w:rPr>
+            <w:rStyle w:val="Hyperlink"/>
+            <w:rFonts w:asciiTheme="minorHAnsi" w:hAnsiTheme="minorHAnsi" w:cstheme="minorHAnsi"/>
+            <w:color w:val="155BAF"/>
+            <w:sz w:val="22"/>
+            <w:szCs w:val="22"/>
+          </w:rPr>
+          <w:t>What is Java class metadata?</w:t>
+        </w:r>
+      </w:hyperlink>
+    </w:p>
+    <w:p>
+      <w:pPr>
+        <w:shd w:val="clear" w:color="auto" w:fill="FFFFFF"/>
+        <w:spacing w:after="0"/>
+        <w:rPr>
+          <w:rFonts w:cstheme="minorHAnsi"/>
+          <w:color w:val="212529"/>
+        </w:rPr>
+      </w:pPr>
+      <w:r>
+        <w:rPr>
+          <w:rFonts w:cstheme="minorHAnsi"/>
+          <w:color w:val="212529"/>
+        </w:rPr>
+        <w:t>It's the model of the loaded </w:t>
+      </w:r>
+      <w:r>
+        <w:rPr>
+          <w:rFonts w:cstheme="minorHAnsi"/>
+          <w:b/>
+          <w:bCs/>
+          <w:color w:val="212529"/>
+        </w:rPr>
+        <w:t>class</w:t>
+      </w:r>
+      <w:r>
+        <w:rPr>
+          <w:rFonts w:cstheme="minorHAnsi"/>
+          <w:color w:val="212529"/>
+        </w:rPr>
+        <w:t> base that </w:t>
+      </w:r>
+      <w:r>
+        <w:rPr>
+          <w:rFonts w:cstheme="minorHAnsi"/>
+          <w:b/>
+          <w:bCs/>
+          <w:color w:val="212529"/>
+        </w:rPr>
+        <w:t>Java</w:t>
+      </w:r>
+      <w:r>
+        <w:rPr>
+          <w:rFonts w:cstheme="minorHAnsi"/>
+          <w:color w:val="212529"/>
+        </w:rPr>
+        <w:t> retains at runtime in order to dynamically load, link, JIT compile, and execute </w:t>
+      </w:r>
+      <w:r>
+        <w:rPr>
+          <w:rFonts w:cstheme="minorHAnsi"/>
+          <w:b/>
+          <w:bCs/>
+          <w:color w:val="212529"/>
+        </w:rPr>
+        <w:t>Java</w:t>
+      </w:r>
+      <w:r>
+        <w:rPr>
+          <w:rFonts w:cstheme="minorHAnsi"/>
+          <w:color w:val="212529"/>
+        </w:rPr>
+        <w:t> code. Different design choices you make when writing your code can significantly expand or contract the amount of </w:t>
+      </w:r>
+      <w:r>
+        <w:rPr>
+          <w:rFonts w:cstheme="minorHAnsi"/>
+          <w:b/>
+          <w:bCs/>
+          <w:color w:val="212529"/>
+        </w:rPr>
+        <w:t>metadata Java</w:t>
+      </w:r>
+      <w:r>
+        <w:rPr>
+          <w:rFonts w:cstheme="minorHAnsi"/>
+          <w:color w:val="212529"/>
+        </w:rPr>
+        <w:t> needs to retain.</w:t>
+      </w:r>
     </w:p>
     <w:p>
       <w:pPr>
@@ -1262,6 +3572,29 @@
       <w:szCs w:val="36"/>
     </w:rPr>
   </w:style>
+  <w:style w:type="paragraph" w:styleId="Heading3">
+    <w:name w:val="heading 3"/>
+    <w:basedOn w:val="Normal"/>
+    <w:next w:val="Normal"/>
+    <w:link w:val="Heading3Char"/>
+    <w:uiPriority w:val="9"/>
+    <w:semiHidden/>
+    <w:unhideWhenUsed/>
+    <w:qFormat/>
+    <w:rsid w:val="00B77589"/>
+    <w:pPr>
+      <w:keepNext/>
+      <w:keepLines/>
+      <w:spacing w:before="40" w:after="0"/>
+      <w:outlineLvl w:val="2"/>
+    </w:pPr>
+    <w:rPr>
+      <w:rFonts w:asciiTheme="majorHAnsi" w:eastAsiaTheme="majorEastAsia" w:hAnsiTheme="majorHAnsi" w:cstheme="majorBidi"/>
+      <w:color w:val="1F4D78" w:themeColor="accent1" w:themeShade="7F"/>
+      <w:sz w:val="24"/>
+      <w:szCs w:val="24"/>
+    </w:rPr>
+  </w:style>
   <w:style w:type="character" w:default="1" w:styleId="DefaultParagraphFont">
     <w:name w:val="Default Paragraph Font"/>
     <w:uiPriority w:val="1"/>
@@ -1334,12 +3667,25 @@
     <w:name w:val="Hyperlink"/>
     <w:basedOn w:val="DefaultParagraphFont"/>
     <w:uiPriority w:val="99"/>
-    <w:semiHidden/>
     <w:unhideWhenUsed/>
     <w:rsid w:val="00743A6C"/>
     <w:rPr>
       <w:color w:val="0000FF"/>
       <w:u w:val="single"/>
+    </w:rPr>
+  </w:style>
+  <w:style w:type="character" w:customStyle="1" w:styleId="Heading3Char">
+    <w:name w:val="Heading 3 Char"/>
+    <w:basedOn w:val="DefaultParagraphFont"/>
+    <w:link w:val="Heading3"/>
+    <w:uiPriority w:val="9"/>
+    <w:semiHidden/>
+    <w:rsid w:val="00B77589"/>
+    <w:rPr>
+      <w:rFonts w:asciiTheme="majorHAnsi" w:eastAsiaTheme="majorEastAsia" w:hAnsiTheme="majorHAnsi" w:cstheme="majorBidi"/>
+      <w:color w:val="1F4D78" w:themeColor="accent1" w:themeShade="7F"/>
+      <w:sz w:val="24"/>
+      <w:szCs w:val="24"/>
     </w:rPr>
   </w:style>
 </w:styles>

--- a/Core/src/resources/Docs/JVM.docx
+++ b/Core/src/resources/Docs/JVM.docx
@@ -68,46 +68,38 @@
     <w:p>
       <w:pPr>
         <w:shd w:val="clear" w:color="auto" w:fill="FFFFFF"/>
-        <w:spacing w:before="100" w:beforeAutospacing="1" w:after="100" w:afterAutospacing="1" w:line="240" w:lineRule="auto"/>
-        <w:rPr>
-          <w:rFonts w:eastAsia="Times New Roman" w:cs="Arial"/>
+        <w:spacing w:after="0" w:line="240" w:lineRule="auto"/>
+        <w:rPr>
+          <w:rFonts w:eastAsia="Times New Roman" w:cs="Arial"/>
+          <w:color w:val="222222"/>
+        </w:rPr>
+      </w:pPr>
+      <w:r>
+        <w:rPr>
+          <w:rFonts w:eastAsia="Times New Roman" w:cs="Arial"/>
+          <w:b/>
+          <w:bCs/>
           <w:color w:val="222222"/>
           <w:sz w:val="20"/>
           <w:szCs w:val="20"/>
         </w:rPr>
-      </w:pPr>
-      <w:r>
-        <w:rPr>
-          <w:rFonts w:eastAsia="Times New Roman" w:cs="Arial"/>
-          <w:b/>
-          <w:bCs/>
-          <w:color w:val="222222"/>
-          <w:sz w:val="20"/>
-          <w:szCs w:val="20"/>
-        </w:rPr>
         <w:t xml:space="preserve">1) </w:t>
       </w:r>
-      <w:proofErr w:type="spellStart"/>
-      <w:r>
-        <w:rPr>
-          <w:rFonts w:eastAsia="Times New Roman" w:cs="Arial"/>
-          <w:b/>
-          <w:bCs/>
-          <w:color w:val="222222"/>
-          <w:sz w:val="20"/>
-          <w:szCs w:val="20"/>
+      <w:r>
+        <w:rPr>
+          <w:rFonts w:eastAsia="Times New Roman" w:cs="Arial"/>
+          <w:b/>
+          <w:bCs/>
+          <w:color w:val="222222"/>
         </w:rPr>
         <w:t>ClassLoader</w:t>
       </w:r>
-      <w:proofErr w:type="spellEnd"/>
-      <w:r>
-        <w:rPr>
-          <w:rFonts w:eastAsia="Times New Roman" w:cs="Arial"/>
-          <w:b/>
-          <w:bCs/>
-          <w:color w:val="222222"/>
-          <w:sz w:val="20"/>
-          <w:szCs w:val="20"/>
+      <w:r>
+        <w:rPr>
+          <w:rFonts w:eastAsia="Times New Roman" w:cs="Arial"/>
+          <w:b/>
+          <w:bCs/>
+          <w:color w:val="222222"/>
         </w:rPr>
         <w:t xml:space="preserve"> </w:t>
       </w:r>
@@ -115,8 +107,6 @@
         <w:rPr>
           <w:rFonts w:eastAsia="Times New Roman" w:cs="Arial"/>
           <w:color w:val="222222"/>
-          <w:sz w:val="20"/>
-          <w:szCs w:val="20"/>
         </w:rPr>
         <w:t>The class loader is a subsystem used for loading class files. It performs three major functions viz. Loading, Linking, and Initialization.</w:t>
       </w:r>
@@ -124,22 +114,18 @@
     <w:p>
       <w:pPr>
         <w:shd w:val="clear" w:color="auto" w:fill="FFFFFF"/>
-        <w:spacing w:before="100" w:beforeAutospacing="1" w:after="100" w:afterAutospacing="1" w:line="240" w:lineRule="auto"/>
-        <w:rPr>
-          <w:rFonts w:eastAsia="Times New Roman" w:cs="Arial"/>
-          <w:color w:val="222222"/>
-          <w:sz w:val="20"/>
-          <w:szCs w:val="20"/>
-        </w:rPr>
-      </w:pPr>
-      <w:r>
-        <w:rPr>
-          <w:rFonts w:eastAsia="Times New Roman" w:cs="Arial"/>
-          <w:b/>
-          <w:bCs/>
-          <w:color w:val="222222"/>
-          <w:sz w:val="20"/>
-          <w:szCs w:val="20"/>
+        <w:spacing w:after="0" w:line="240" w:lineRule="auto"/>
+        <w:rPr>
+          <w:rFonts w:eastAsia="Times New Roman" w:cs="Arial"/>
+          <w:color w:val="222222"/>
+        </w:rPr>
+      </w:pPr>
+      <w:r>
+        <w:rPr>
+          <w:rFonts w:eastAsia="Times New Roman" w:cs="Arial"/>
+          <w:b/>
+          <w:bCs/>
+          <w:color w:val="222222"/>
         </w:rPr>
         <w:t>2) Method Area</w:t>
       </w:r>
@@ -149,8 +135,6 @@
           <w:b/>
           <w:bCs/>
           <w:color w:val="222222"/>
-          <w:sz w:val="20"/>
-          <w:szCs w:val="20"/>
         </w:rPr>
         <w:t xml:space="preserve"> </w:t>
       </w:r>
@@ -158,8 +142,6 @@
         <w:rPr>
           <w:rFonts w:eastAsia="Times New Roman" w:cs="Arial"/>
           <w:color w:val="222222"/>
-          <w:sz w:val="20"/>
-          <w:szCs w:val="20"/>
         </w:rPr>
         <w:t>JVM Method Area stores class structures like metadata, the constant runtime pool, and the code for methods.</w:t>
       </w:r>
@@ -167,22 +149,18 @@
     <w:p>
       <w:pPr>
         <w:shd w:val="clear" w:color="auto" w:fill="FFFFFF"/>
-        <w:spacing w:before="100" w:beforeAutospacing="1" w:after="100" w:afterAutospacing="1" w:line="240" w:lineRule="auto"/>
-        <w:rPr>
-          <w:rFonts w:eastAsia="Times New Roman" w:cs="Arial"/>
-          <w:color w:val="222222"/>
-          <w:sz w:val="20"/>
-          <w:szCs w:val="20"/>
-        </w:rPr>
-      </w:pPr>
-      <w:r>
-        <w:rPr>
-          <w:rFonts w:eastAsia="Times New Roman" w:cs="Arial"/>
-          <w:b/>
-          <w:bCs/>
-          <w:color w:val="222222"/>
-          <w:sz w:val="20"/>
-          <w:szCs w:val="20"/>
+        <w:spacing w:after="0" w:line="240" w:lineRule="auto"/>
+        <w:rPr>
+          <w:rFonts w:eastAsia="Times New Roman" w:cs="Arial"/>
+          <w:color w:val="222222"/>
+        </w:rPr>
+      </w:pPr>
+      <w:r>
+        <w:rPr>
+          <w:rFonts w:eastAsia="Times New Roman" w:cs="Arial"/>
+          <w:b/>
+          <w:bCs/>
+          <w:color w:val="222222"/>
         </w:rPr>
         <w:t>3) Heap</w:t>
       </w:r>
@@ -192,8 +170,6 @@
           <w:b/>
           <w:bCs/>
           <w:color w:val="222222"/>
-          <w:sz w:val="20"/>
-          <w:szCs w:val="20"/>
         </w:rPr>
         <w:t xml:space="preserve"> </w:t>
       </w:r>
@@ -201,8 +177,6 @@
         <w:rPr>
           <w:rFonts w:eastAsia="Times New Roman" w:cs="Arial"/>
           <w:color w:val="222222"/>
-          <w:sz w:val="20"/>
-          <w:szCs w:val="20"/>
         </w:rPr>
         <w:t>All the </w:t>
       </w:r>
@@ -211,8 +185,6 @@
           <w:rPr>
             <w:rFonts w:eastAsia="Times New Roman" w:cs="Arial"/>
             <w:color w:val="04B8E6"/>
-            <w:sz w:val="20"/>
-            <w:szCs w:val="20"/>
           </w:rPr>
           <w:t>Objects</w:t>
         </w:r>
@@ -221,10 +193,411 @@
         <w:rPr>
           <w:rFonts w:eastAsia="Times New Roman" w:cs="Arial"/>
           <w:color w:val="222222"/>
+        </w:rPr>
+        <w:t>, their related instance variables, and arrays are stored in the heap. This memory is common and shared across multiple threads.</w:t>
+      </w:r>
+    </w:p>
+    <w:p>
+      <w:pPr>
+        <w:shd w:val="clear" w:color="auto" w:fill="FFFFFF"/>
+        <w:spacing w:after="0" w:line="240" w:lineRule="auto"/>
+        <w:rPr>
+          <w:rFonts w:eastAsia="Times New Roman" w:cs="Arial"/>
+          <w:color w:val="222222"/>
+        </w:rPr>
+      </w:pPr>
+      <w:r>
+        <w:rPr>
+          <w:rFonts w:eastAsia="Times New Roman" w:cs="Arial"/>
+          <w:b/>
+          <w:bCs/>
+          <w:color w:val="222222"/>
+        </w:rPr>
+        <w:t>4) JVM language Stacks</w:t>
+      </w:r>
+      <w:r>
+        <w:rPr>
+          <w:rFonts w:eastAsia="Times New Roman" w:cs="Arial"/>
+          <w:b/>
+          <w:bCs/>
+          <w:color w:val="222222"/>
+        </w:rPr>
+        <w:t xml:space="preserve"> </w:t>
+      </w:r>
+      <w:r>
+        <w:rPr>
+          <w:rFonts w:eastAsia="Times New Roman" w:cs="Arial"/>
+          <w:color w:val="222222"/>
+        </w:rPr>
+        <w:t xml:space="preserve">Java language Stacks store local variables, and </w:t>
+      </w:r>
+      <w:proofErr w:type="gramStart"/>
+      <w:r>
+        <w:rPr>
+          <w:rFonts w:eastAsia="Times New Roman" w:cs="Arial"/>
+          <w:color w:val="222222"/>
+        </w:rPr>
+        <w:t>it’s</w:t>
+      </w:r>
+      <w:proofErr w:type="gramEnd"/>
+      <w:r>
+        <w:rPr>
+          <w:rFonts w:eastAsia="Times New Roman" w:cs="Arial"/>
+          <w:color w:val="222222"/>
+        </w:rPr>
+        <w:t xml:space="preserve"> partial results. Each thread has its own JVM stack, created simultaneously as the thread is created. A new frame is created whenever a method is invoked, and it is deleted when method invocation process is complete.</w:t>
+      </w:r>
+    </w:p>
+    <w:p>
+      <w:pPr>
+        <w:shd w:val="clear" w:color="auto" w:fill="FFFFFF"/>
+        <w:spacing w:after="0" w:line="240" w:lineRule="auto"/>
+        <w:rPr>
+          <w:rFonts w:eastAsia="Times New Roman" w:cs="Arial"/>
+          <w:color w:val="222222"/>
+        </w:rPr>
+      </w:pPr>
+      <w:r>
+        <w:rPr>
+          <w:rFonts w:eastAsia="Times New Roman" w:cs="Arial"/>
+          <w:b/>
+          <w:bCs/>
+          <w:color w:val="222222"/>
+        </w:rPr>
+        <w:t>5)  PC Registers</w:t>
+      </w:r>
+      <w:r>
+        <w:rPr>
+          <w:rFonts w:eastAsia="Times New Roman" w:cs="Arial"/>
+          <w:b/>
+          <w:bCs/>
+          <w:color w:val="222222"/>
+        </w:rPr>
+        <w:t xml:space="preserve"> </w:t>
+      </w:r>
+      <w:r>
+        <w:rPr>
+          <w:rFonts w:eastAsia="Times New Roman" w:cs="Arial"/>
+          <w:color w:val="222222"/>
+        </w:rPr>
+        <w:t>PC register store the address of the Java virtual machine instruction which is currently executing. In Java, each thread has its separate PC register.</w:t>
+      </w:r>
+    </w:p>
+    <w:p>
+      <w:pPr>
+        <w:shd w:val="clear" w:color="auto" w:fill="FFFFFF"/>
+        <w:spacing w:after="0" w:line="240" w:lineRule="auto"/>
+        <w:rPr>
+          <w:rFonts w:eastAsia="Times New Roman" w:cs="Arial"/>
+          <w:color w:val="222222"/>
+        </w:rPr>
+      </w:pPr>
+      <w:r>
+        <w:rPr>
+          <w:rFonts w:eastAsia="Times New Roman" w:cs="Arial"/>
+          <w:b/>
+          <w:bCs/>
+          <w:color w:val="222222"/>
+        </w:rPr>
+        <w:t>6) Native Method Stacks</w:t>
+      </w:r>
+      <w:r>
+        <w:rPr>
+          <w:rFonts w:eastAsia="Times New Roman" w:cs="Arial"/>
+          <w:b/>
+          <w:bCs/>
+          <w:color w:val="222222"/>
+        </w:rPr>
+        <w:t xml:space="preserve"> </w:t>
+      </w:r>
+      <w:r>
+        <w:rPr>
+          <w:rFonts w:eastAsia="Times New Roman" w:cs="Arial"/>
+          <w:color w:val="222222"/>
+        </w:rPr>
+        <w:t>Native method stacks hold the instruction of native code depends on the native library. It is written in another language instead of Java.</w:t>
+      </w:r>
+    </w:p>
+    <w:p>
+      <w:pPr>
+        <w:shd w:val="clear" w:color="auto" w:fill="FFFFFF"/>
+        <w:spacing w:after="0" w:line="240" w:lineRule="auto"/>
+        <w:rPr>
+          <w:rFonts w:eastAsia="Times New Roman" w:cs="Arial"/>
+          <w:color w:val="222222"/>
+        </w:rPr>
+      </w:pPr>
+      <w:r>
+        <w:rPr>
+          <w:rFonts w:eastAsia="Times New Roman" w:cs="Arial"/>
+          <w:b/>
+          <w:bCs/>
+          <w:color w:val="222222"/>
+        </w:rPr>
+        <w:t>7) Execution Engine</w:t>
+      </w:r>
+      <w:r>
+        <w:rPr>
+          <w:rFonts w:eastAsia="Times New Roman" w:cs="Arial"/>
+          <w:b/>
+          <w:bCs/>
+          <w:color w:val="222222"/>
+        </w:rPr>
+        <w:t xml:space="preserve"> </w:t>
+      </w:r>
+      <w:proofErr w:type="gramStart"/>
+      <w:r>
+        <w:rPr>
+          <w:rFonts w:eastAsia="Times New Roman" w:cs="Arial"/>
+          <w:color w:val="222222"/>
+        </w:rPr>
+        <w:t>It</w:t>
+      </w:r>
+      <w:proofErr w:type="gramEnd"/>
+      <w:r>
+        <w:rPr>
+          <w:rFonts w:eastAsia="Times New Roman" w:cs="Arial"/>
+          <w:color w:val="222222"/>
+        </w:rPr>
+        <w:t xml:space="preserve"> is a type of software used to test hardware, software, or complete systems. The test execution engine never carries any information about the tested product.</w:t>
+      </w:r>
+    </w:p>
+    <w:p>
+      <w:pPr>
+        <w:shd w:val="clear" w:color="auto" w:fill="FFFFFF"/>
+        <w:spacing w:after="0" w:line="240" w:lineRule="auto"/>
+        <w:rPr>
+          <w:rFonts w:eastAsia="Times New Roman" w:cs="Arial"/>
+          <w:color w:val="222222"/>
+        </w:rPr>
+      </w:pPr>
+      <w:r>
+        <w:rPr>
+          <w:rFonts w:eastAsia="Times New Roman" w:cs="Arial"/>
+          <w:b/>
+          <w:bCs/>
+          <w:color w:val="222222"/>
+        </w:rPr>
+        <w:t>8) Native Method interface</w:t>
+      </w:r>
+      <w:r>
+        <w:rPr>
+          <w:rFonts w:eastAsia="Times New Roman" w:cs="Arial"/>
+          <w:b/>
+          <w:bCs/>
+          <w:color w:val="222222"/>
+        </w:rPr>
+        <w:t xml:space="preserve"> </w:t>
+      </w:r>
+      <w:r>
+        <w:rPr>
+          <w:rFonts w:eastAsia="Times New Roman" w:cs="Arial"/>
+          <w:color w:val="222222"/>
+        </w:rPr>
+        <w:t>The Native Method Interface is a programming framework. It allows Java code which is running in a JVM to call by libraries and native applications.</w:t>
+      </w:r>
+    </w:p>
+    <w:p>
+      <w:pPr>
+        <w:shd w:val="clear" w:color="auto" w:fill="FFFFFF"/>
+        <w:spacing w:after="0" w:line="240" w:lineRule="auto"/>
+        <w:rPr>
+          <w:rFonts w:eastAsia="Times New Roman" w:cs="Arial"/>
+          <w:color w:val="222222"/>
+        </w:rPr>
+      </w:pPr>
+      <w:r>
+        <w:rPr>
+          <w:rFonts w:eastAsia="Times New Roman" w:cs="Arial"/>
+          <w:b/>
+          <w:bCs/>
+          <w:color w:val="222222"/>
+        </w:rPr>
+        <w:t>9) Native Method Libraries</w:t>
+      </w:r>
+      <w:r>
+        <w:rPr>
+          <w:rFonts w:eastAsia="Times New Roman" w:cs="Arial"/>
+          <w:b/>
+          <w:bCs/>
+          <w:color w:val="222222"/>
+        </w:rPr>
+        <w:t xml:space="preserve"> </w:t>
+      </w:r>
+      <w:r>
+        <w:rPr>
+          <w:rFonts w:eastAsia="Times New Roman" w:cs="Arial"/>
+          <w:color w:val="222222"/>
+        </w:rPr>
+        <w:t>Native Libraries is a collection of the Native Libraries(C, C++) which are needed by the Execution Engine.</w:t>
+      </w:r>
+    </w:p>
+    <w:p>
+      <w:pPr>
+        <w:shd w:val="clear" w:color="auto" w:fill="FFFFFF"/>
+        <w:spacing w:before="100" w:beforeAutospacing="1" w:after="100" w:afterAutospacing="1" w:line="372" w:lineRule="atLeast"/>
+        <w:outlineLvl w:val="1"/>
+        <w:rPr>
+          <w:rFonts w:eastAsia="Times New Roman" w:cs="Arial"/>
+          <w:color w:val="222222"/>
+        </w:rPr>
+      </w:pPr>
+      <w:r>
+        <w:rPr>
+          <w:rFonts w:eastAsia="Times New Roman" w:cs="Arial"/>
+          <w:b/>
+          <w:bCs/>
+          <w:color w:val="222222"/>
+        </w:rPr>
+        <w:t>Software Code Compilation &amp; Execution process</w:t>
+      </w:r>
+      <w:r>
+        <w:rPr>
+          <w:rFonts w:eastAsia="Times New Roman" w:cs="Arial"/>
+          <w:b/>
+          <w:bCs/>
+          <w:color w:val="222222"/>
+        </w:rPr>
+        <w:t xml:space="preserve"> </w:t>
+      </w:r>
+      <w:r>
+        <w:rPr>
+          <w:rFonts w:eastAsia="Times New Roman" w:cs="Arial"/>
+          <w:color w:val="222222"/>
+        </w:rPr>
+        <w:t>In order to write and execute a software program, you need the following</w:t>
+      </w:r>
+    </w:p>
+    <w:p>
+      <w:pPr>
+        <w:shd w:val="clear" w:color="auto" w:fill="FFFFFF"/>
+        <w:spacing w:before="100" w:beforeAutospacing="1" w:after="0" w:line="240" w:lineRule="auto"/>
+        <w:rPr>
+          <w:rFonts w:eastAsia="Times New Roman" w:cs="Arial"/>
+          <w:color w:val="222222"/>
+        </w:rPr>
+      </w:pPr>
+      <w:r>
+        <w:rPr>
+          <w:rFonts w:eastAsia="Times New Roman" w:cs="Arial"/>
+          <w:b/>
+          <w:bCs/>
+          <w:color w:val="222222"/>
+        </w:rPr>
+        <w:t>1) Editor </w:t>
+      </w:r>
+      <w:r>
+        <w:rPr>
+          <w:rFonts w:eastAsia="Times New Roman" w:cs="Arial"/>
+          <w:color w:val="222222"/>
+        </w:rPr>
+        <w:t>– To type your program into, a notepad could be used for this</w:t>
+      </w:r>
+    </w:p>
+    <w:p>
+      <w:pPr>
+        <w:shd w:val="clear" w:color="auto" w:fill="FFFFFF"/>
+        <w:spacing w:after="0" w:line="240" w:lineRule="auto"/>
+        <w:rPr>
+          <w:rFonts w:eastAsia="Times New Roman" w:cs="Arial"/>
+          <w:color w:val="222222"/>
+        </w:rPr>
+      </w:pPr>
+      <w:r>
+        <w:rPr>
+          <w:rFonts w:eastAsia="Times New Roman" w:cs="Arial"/>
+          <w:b/>
+          <w:bCs/>
+          <w:color w:val="222222"/>
+        </w:rPr>
+        <w:t>2) Compiler </w:t>
+      </w:r>
+      <w:r>
+        <w:rPr>
+          <w:rFonts w:eastAsia="Times New Roman" w:cs="Arial"/>
+          <w:color w:val="222222"/>
+        </w:rPr>
+        <w:t>– To convert your high language program into native machine code</w:t>
+      </w:r>
+    </w:p>
+    <w:p>
+      <w:pPr>
+        <w:shd w:val="clear" w:color="auto" w:fill="FFFFFF"/>
+        <w:spacing w:after="0" w:line="240" w:lineRule="auto"/>
+        <w:rPr>
+          <w:rFonts w:eastAsia="Times New Roman" w:cs="Arial"/>
+          <w:color w:val="222222"/>
+        </w:rPr>
+      </w:pPr>
+      <w:r>
+        <w:rPr>
+          <w:rFonts w:eastAsia="Times New Roman" w:cs="Arial"/>
+          <w:b/>
+          <w:bCs/>
+          <w:color w:val="222222"/>
+        </w:rPr>
+        <w:t>3) Linker </w:t>
+      </w:r>
+      <w:r>
+        <w:rPr>
+          <w:rFonts w:eastAsia="Times New Roman" w:cs="Arial"/>
+          <w:color w:val="222222"/>
+        </w:rPr>
+        <w:t>– To combine different program files reference in your main program together.</w:t>
+      </w:r>
+    </w:p>
+    <w:p>
+      <w:pPr>
+        <w:shd w:val="clear" w:color="auto" w:fill="FFFFFF"/>
+        <w:spacing w:after="0" w:line="240" w:lineRule="auto"/>
+        <w:rPr>
+          <w:rFonts w:eastAsia="Times New Roman" w:cs="Arial"/>
+          <w:color w:val="222222"/>
+        </w:rPr>
+      </w:pPr>
+      <w:r>
+        <w:rPr>
+          <w:rFonts w:eastAsia="Times New Roman" w:cs="Arial"/>
+          <w:b/>
+          <w:bCs/>
+          <w:color w:val="222222"/>
+        </w:rPr>
+        <w:t>4) Loader </w:t>
+      </w:r>
+      <w:r>
+        <w:rPr>
+          <w:rFonts w:eastAsia="Times New Roman" w:cs="Arial"/>
+          <w:color w:val="222222"/>
+        </w:rPr>
+        <w:t>– To load the files from your secondary storage device like Hard Disk, Flash Drive, CD into RAM for execution. The loading is automatically done when you execute your code.</w:t>
+      </w:r>
+    </w:p>
+    <w:p>
+      <w:pPr>
+        <w:shd w:val="clear" w:color="auto" w:fill="FFFFFF"/>
+        <w:spacing w:after="0" w:line="240" w:lineRule="auto"/>
+        <w:rPr>
+          <w:rFonts w:eastAsia="Times New Roman" w:cs="Arial"/>
+          <w:color w:val="222222"/>
           <w:sz w:val="20"/>
           <w:szCs w:val="20"/>
         </w:rPr>
-        <w:t>, their related instance variables, and arrays are stored in the heap. This memory is common and shared across multiple threads.</w:t>
+      </w:pPr>
+      <w:r>
+        <w:rPr>
+          <w:rFonts w:eastAsia="Times New Roman" w:cs="Arial"/>
+          <w:b/>
+          <w:bCs/>
+          <w:color w:val="222222"/>
+        </w:rPr>
+        <w:t>5) Execution</w:t>
+      </w:r>
+      <w:r>
+        <w:rPr>
+          <w:rFonts w:eastAsia="Times New Roman" w:cs="Arial"/>
+          <w:color w:val="222222"/>
+        </w:rPr>
+        <w:t> – Actual execution of the code which is handled by your OS &amp; processor.</w:t>
       </w:r>
     </w:p>
     <w:p>
@@ -240,503 +613,9 @@
       </w:pPr>
       <w:r>
         <w:rPr>
-          <w:rFonts w:eastAsia="Times New Roman" w:cs="Arial"/>
-          <w:b/>
-          <w:bCs/>
-          <w:color w:val="222222"/>
-          <w:sz w:val="20"/>
-          <w:szCs w:val="20"/>
-        </w:rPr>
-        <w:t>4) JVM language Stacks</w:t>
-      </w:r>
-      <w:r>
-        <w:rPr>
-          <w:rFonts w:eastAsia="Times New Roman" w:cs="Arial"/>
-          <w:b/>
-          <w:bCs/>
-          <w:color w:val="222222"/>
-          <w:sz w:val="20"/>
-          <w:szCs w:val="20"/>
-        </w:rPr>
-        <w:t xml:space="preserve"> </w:t>
-      </w:r>
-      <w:r>
-        <w:rPr>
-          <w:rFonts w:eastAsia="Times New Roman" w:cs="Arial"/>
-          <w:color w:val="222222"/>
-          <w:sz w:val="20"/>
-          <w:szCs w:val="20"/>
-        </w:rPr>
-        <w:t xml:space="preserve">Java language Stacks store local variables, and </w:t>
-      </w:r>
-      <w:proofErr w:type="gramStart"/>
-      <w:r>
-        <w:rPr>
-          <w:rFonts w:eastAsia="Times New Roman" w:cs="Arial"/>
-          <w:color w:val="222222"/>
-          <w:sz w:val="20"/>
-          <w:szCs w:val="20"/>
-        </w:rPr>
-        <w:t>it’s</w:t>
-      </w:r>
-      <w:proofErr w:type="gramEnd"/>
-      <w:r>
-        <w:rPr>
-          <w:rFonts w:eastAsia="Times New Roman" w:cs="Arial"/>
-          <w:color w:val="222222"/>
-          <w:sz w:val="20"/>
-          <w:szCs w:val="20"/>
-        </w:rPr>
-        <w:t xml:space="preserve"> partial results. Each thread has its own JVM stack, created simultaneously as the thread is created. A new frame is created whenever a method is invoked, and it is deleted when method invocation process is complete.</w:t>
-      </w:r>
-    </w:p>
-    <w:p>
-      <w:pPr>
-        <w:shd w:val="clear" w:color="auto" w:fill="FFFFFF"/>
-        <w:spacing w:before="100" w:beforeAutospacing="1" w:after="100" w:afterAutospacing="1" w:line="240" w:lineRule="auto"/>
-        <w:rPr>
-          <w:rFonts w:eastAsia="Times New Roman" w:cs="Arial"/>
-          <w:color w:val="222222"/>
-          <w:sz w:val="20"/>
-          <w:szCs w:val="20"/>
-        </w:rPr>
-      </w:pPr>
-      <w:r>
-        <w:rPr>
-          <w:rFonts w:eastAsia="Times New Roman" w:cs="Arial"/>
-          <w:b/>
-          <w:bCs/>
-          <w:color w:val="222222"/>
-          <w:sz w:val="20"/>
-          <w:szCs w:val="20"/>
-        </w:rPr>
-        <w:t>5)  PC Registers</w:t>
-      </w:r>
-      <w:r>
-        <w:rPr>
-          <w:rFonts w:eastAsia="Times New Roman" w:cs="Arial"/>
-          <w:b/>
-          <w:bCs/>
-          <w:color w:val="222222"/>
-          <w:sz w:val="20"/>
-          <w:szCs w:val="20"/>
-        </w:rPr>
-        <w:t xml:space="preserve"> </w:t>
-      </w:r>
-      <w:r>
-        <w:rPr>
-          <w:rFonts w:eastAsia="Times New Roman" w:cs="Arial"/>
-          <w:color w:val="222222"/>
-          <w:sz w:val="20"/>
-          <w:szCs w:val="20"/>
-        </w:rPr>
-        <w:t>PC register store the address of the Java virtual machine instruction which is currently executing. In Java, each thread has its separate PC register.</w:t>
-      </w:r>
-    </w:p>
-    <w:p>
-      <w:pPr>
-        <w:shd w:val="clear" w:color="auto" w:fill="FFFFFF"/>
-        <w:spacing w:before="100" w:beforeAutospacing="1" w:after="100" w:afterAutospacing="1" w:line="240" w:lineRule="auto"/>
-        <w:rPr>
-          <w:rFonts w:eastAsia="Times New Roman" w:cs="Arial"/>
-          <w:color w:val="222222"/>
-          <w:sz w:val="20"/>
-          <w:szCs w:val="20"/>
-        </w:rPr>
-      </w:pPr>
-      <w:r>
-        <w:rPr>
-          <w:rFonts w:eastAsia="Times New Roman" w:cs="Arial"/>
-          <w:b/>
-          <w:bCs/>
-          <w:color w:val="222222"/>
-          <w:sz w:val="20"/>
-          <w:szCs w:val="20"/>
-        </w:rPr>
-        <w:t>6) Native Method Stacks</w:t>
-      </w:r>
-      <w:r>
-        <w:rPr>
-          <w:rFonts w:eastAsia="Times New Roman" w:cs="Arial"/>
-          <w:b/>
-          <w:bCs/>
-          <w:color w:val="222222"/>
-          <w:sz w:val="20"/>
-          <w:szCs w:val="20"/>
-        </w:rPr>
-        <w:t xml:space="preserve"> </w:t>
-      </w:r>
-      <w:r>
-        <w:rPr>
-          <w:rFonts w:eastAsia="Times New Roman" w:cs="Arial"/>
-          <w:color w:val="222222"/>
-          <w:sz w:val="20"/>
-          <w:szCs w:val="20"/>
-        </w:rPr>
-        <w:t>Native method stacks hold the instruction of native code depends on the native library. It is written in another language instead of Java.</w:t>
-      </w:r>
-    </w:p>
-    <w:p>
-      <w:pPr>
-        <w:shd w:val="clear" w:color="auto" w:fill="FFFFFF"/>
-        <w:spacing w:before="100" w:beforeAutospacing="1" w:after="100" w:afterAutospacing="1" w:line="240" w:lineRule="auto"/>
-        <w:rPr>
-          <w:rFonts w:eastAsia="Times New Roman" w:cs="Arial"/>
-          <w:color w:val="222222"/>
-          <w:sz w:val="20"/>
-          <w:szCs w:val="20"/>
-        </w:rPr>
-      </w:pPr>
-      <w:r>
-        <w:rPr>
-          <w:rFonts w:eastAsia="Times New Roman" w:cs="Arial"/>
-          <w:b/>
-          <w:bCs/>
-          <w:color w:val="222222"/>
-          <w:sz w:val="20"/>
-          <w:szCs w:val="20"/>
-        </w:rPr>
-        <w:t>7) Execution Engine</w:t>
-      </w:r>
-      <w:r>
-        <w:rPr>
-          <w:rFonts w:eastAsia="Times New Roman" w:cs="Arial"/>
-          <w:b/>
-          <w:bCs/>
-          <w:color w:val="222222"/>
-          <w:sz w:val="20"/>
-          <w:szCs w:val="20"/>
-        </w:rPr>
-        <w:t xml:space="preserve"> </w:t>
-      </w:r>
-      <w:r>
-        <w:rPr>
-          <w:rFonts w:eastAsia="Times New Roman" w:cs="Arial"/>
-          <w:color w:val="222222"/>
-          <w:sz w:val="20"/>
-          <w:szCs w:val="20"/>
-        </w:rPr>
-        <w:t>It is a type of software used to test hardware, software, or complete systems. The test execution engine never carries any information about the tested product.</w:t>
-      </w:r>
-    </w:p>
-    <w:p>
-      <w:pPr>
-        <w:shd w:val="clear" w:color="auto" w:fill="FFFFFF"/>
-        <w:spacing w:before="100" w:beforeAutospacing="1" w:after="100" w:afterAutospacing="1" w:line="240" w:lineRule="auto"/>
-        <w:rPr>
-          <w:rFonts w:eastAsia="Times New Roman" w:cs="Arial"/>
-          <w:color w:val="222222"/>
-          <w:sz w:val="20"/>
-          <w:szCs w:val="20"/>
-        </w:rPr>
-      </w:pPr>
-      <w:r>
-        <w:rPr>
-          <w:rFonts w:eastAsia="Times New Roman" w:cs="Arial"/>
-          <w:b/>
-          <w:bCs/>
-          <w:color w:val="222222"/>
-          <w:sz w:val="20"/>
-          <w:szCs w:val="20"/>
-        </w:rPr>
-        <w:t>8) Native Method interface</w:t>
-      </w:r>
-      <w:r>
-        <w:rPr>
-          <w:rFonts w:eastAsia="Times New Roman" w:cs="Arial"/>
-          <w:b/>
-          <w:bCs/>
-          <w:color w:val="222222"/>
-          <w:sz w:val="20"/>
-          <w:szCs w:val="20"/>
-        </w:rPr>
-        <w:t xml:space="preserve"> </w:t>
-      </w:r>
-      <w:r>
-        <w:rPr>
-          <w:rFonts w:eastAsia="Times New Roman" w:cs="Arial"/>
-          <w:color w:val="222222"/>
-          <w:sz w:val="20"/>
-          <w:szCs w:val="20"/>
-        </w:rPr>
-        <w:t>The Native Method Interface is a programming framework. It allows Java code which is running in a JVM to call by libraries and native applications.</w:t>
-      </w:r>
-    </w:p>
-    <w:p>
-      <w:pPr>
-        <w:shd w:val="clear" w:color="auto" w:fill="FFFFFF"/>
-        <w:spacing w:before="100" w:beforeAutospacing="1" w:after="100" w:afterAutospacing="1" w:line="240" w:lineRule="auto"/>
-        <w:rPr>
-          <w:rFonts w:eastAsia="Times New Roman" w:cs="Arial"/>
-          <w:color w:val="222222"/>
-          <w:sz w:val="20"/>
-          <w:szCs w:val="20"/>
-        </w:rPr>
-      </w:pPr>
-      <w:r>
-        <w:rPr>
-          <w:rFonts w:eastAsia="Times New Roman" w:cs="Arial"/>
-          <w:b/>
-          <w:bCs/>
-          <w:color w:val="222222"/>
-          <w:sz w:val="20"/>
-          <w:szCs w:val="20"/>
-        </w:rPr>
-        <w:t>9) Native Method Libraries</w:t>
-      </w:r>
-      <w:r>
-        <w:rPr>
-          <w:rFonts w:eastAsia="Times New Roman" w:cs="Arial"/>
-          <w:b/>
-          <w:bCs/>
-          <w:color w:val="222222"/>
-          <w:sz w:val="20"/>
-          <w:szCs w:val="20"/>
-        </w:rPr>
-        <w:t xml:space="preserve"> </w:t>
-      </w:r>
-      <w:r>
-        <w:rPr>
-          <w:rFonts w:eastAsia="Times New Roman" w:cs="Arial"/>
-          <w:color w:val="222222"/>
-          <w:sz w:val="20"/>
-          <w:szCs w:val="20"/>
-        </w:rPr>
-        <w:t>Native Libraries is a collection of the Native Libraries(C, C++) which are needed by the Execution Engine.</w:t>
-      </w:r>
-    </w:p>
-    <w:p>
-      <w:pPr>
-        <w:shd w:val="clear" w:color="auto" w:fill="FFFFFF"/>
-        <w:spacing w:before="100" w:beforeAutospacing="1" w:after="100" w:afterAutospacing="1" w:line="372" w:lineRule="atLeast"/>
-        <w:outlineLvl w:val="1"/>
-        <w:rPr>
-          <w:rFonts w:eastAsia="Times New Roman" w:cs="Arial"/>
-          <w:color w:val="222222"/>
-          <w:sz w:val="20"/>
-          <w:szCs w:val="20"/>
-        </w:rPr>
-      </w:pPr>
-      <w:r>
-        <w:rPr>
-          <w:rFonts w:eastAsia="Times New Roman" w:cs="Arial"/>
-          <w:b/>
-          <w:bCs/>
-          <w:color w:val="222222"/>
-          <w:sz w:val="20"/>
-          <w:szCs w:val="20"/>
-        </w:rPr>
-        <w:t>Software Code Compilation &amp; Execution process</w:t>
-      </w:r>
-      <w:r>
-        <w:rPr>
-          <w:rFonts w:eastAsia="Times New Roman" w:cs="Arial"/>
-          <w:b/>
-          <w:bCs/>
-          <w:color w:val="222222"/>
-          <w:sz w:val="20"/>
-          <w:szCs w:val="20"/>
-        </w:rPr>
-        <w:t xml:space="preserve"> </w:t>
-      </w:r>
-      <w:r>
-        <w:rPr>
-          <w:rFonts w:eastAsia="Times New Roman" w:cs="Arial"/>
-          <w:color w:val="222222"/>
-          <w:sz w:val="20"/>
-          <w:szCs w:val="20"/>
-        </w:rPr>
-        <w:t>In order to write and execute a software program, you need the following</w:t>
-      </w:r>
-    </w:p>
-    <w:p>
-      <w:pPr>
-        <w:shd w:val="clear" w:color="auto" w:fill="FFFFFF"/>
-        <w:spacing w:before="100" w:beforeAutospacing="1" w:after="100" w:afterAutospacing="1" w:line="240" w:lineRule="auto"/>
-        <w:rPr>
-          <w:rFonts w:eastAsia="Times New Roman" w:cs="Arial"/>
-          <w:color w:val="222222"/>
-          <w:sz w:val="20"/>
-          <w:szCs w:val="20"/>
-        </w:rPr>
-      </w:pPr>
-      <w:r>
-        <w:rPr>
-          <w:rFonts w:eastAsia="Times New Roman" w:cs="Arial"/>
-          <w:b/>
-          <w:bCs/>
-          <w:color w:val="222222"/>
-          <w:sz w:val="20"/>
-          <w:szCs w:val="20"/>
-        </w:rPr>
-        <w:t>1) Editor </w:t>
-      </w:r>
-      <w:r>
-        <w:rPr>
-          <w:rFonts w:eastAsia="Times New Roman" w:cs="Arial"/>
-          <w:color w:val="222222"/>
-          <w:sz w:val="20"/>
-          <w:szCs w:val="20"/>
-        </w:rPr>
-        <w:t>– To type your program into, a notepad could be used for this</w:t>
-      </w:r>
-    </w:p>
-    <w:p>
-      <w:pPr>
-        <w:shd w:val="clear" w:color="auto" w:fill="FFFFFF"/>
-        <w:spacing w:before="100" w:beforeAutospacing="1" w:after="100" w:afterAutospacing="1" w:line="240" w:lineRule="auto"/>
-        <w:rPr>
-          <w:rFonts w:eastAsia="Times New Roman" w:cs="Arial"/>
-          <w:color w:val="222222"/>
-          <w:sz w:val="20"/>
-          <w:szCs w:val="20"/>
-        </w:rPr>
-      </w:pPr>
-      <w:r>
-        <w:rPr>
-          <w:rFonts w:eastAsia="Times New Roman" w:cs="Arial"/>
-          <w:b/>
-          <w:bCs/>
-          <w:color w:val="222222"/>
-          <w:sz w:val="20"/>
-          <w:szCs w:val="20"/>
-        </w:rPr>
-        <w:t>2) Compiler </w:t>
-      </w:r>
-      <w:r>
-        <w:rPr>
-          <w:rFonts w:eastAsia="Times New Roman" w:cs="Arial"/>
-          <w:color w:val="222222"/>
-          <w:sz w:val="20"/>
-          <w:szCs w:val="20"/>
-        </w:rPr>
-        <w:t>– To convert your high language program into native machine code</w:t>
-      </w:r>
-    </w:p>
-    <w:p>
-      <w:pPr>
-        <w:shd w:val="clear" w:color="auto" w:fill="FFFFFF"/>
-        <w:spacing w:before="100" w:beforeAutospacing="1" w:after="100" w:afterAutospacing="1" w:line="240" w:lineRule="auto"/>
-        <w:rPr>
-          <w:rFonts w:eastAsia="Times New Roman" w:cs="Arial"/>
-          <w:color w:val="222222"/>
-          <w:sz w:val="20"/>
-          <w:szCs w:val="20"/>
-        </w:rPr>
-      </w:pPr>
-      <w:r>
-        <w:rPr>
-          <w:rFonts w:eastAsia="Times New Roman" w:cs="Arial"/>
-          <w:b/>
-          <w:bCs/>
-          <w:color w:val="222222"/>
-          <w:sz w:val="20"/>
-          <w:szCs w:val="20"/>
-        </w:rPr>
-        <w:t>3) Linker </w:t>
-      </w:r>
-      <w:r>
-        <w:rPr>
-          <w:rFonts w:eastAsia="Times New Roman" w:cs="Arial"/>
-          <w:color w:val="222222"/>
-          <w:sz w:val="20"/>
-          <w:szCs w:val="20"/>
-        </w:rPr>
-        <w:t>– To combine different program files reference in your main program together.</w:t>
-      </w:r>
-    </w:p>
-    <w:p>
-      <w:pPr>
-        <w:shd w:val="clear" w:color="auto" w:fill="FFFFFF"/>
-        <w:spacing w:before="100" w:beforeAutospacing="1" w:after="100" w:afterAutospacing="1" w:line="240" w:lineRule="auto"/>
-        <w:rPr>
-          <w:rFonts w:eastAsia="Times New Roman" w:cs="Arial"/>
-          <w:color w:val="222222"/>
-          <w:sz w:val="20"/>
-          <w:szCs w:val="20"/>
-        </w:rPr>
-      </w:pPr>
-      <w:r>
-        <w:rPr>
-          <w:rFonts w:eastAsia="Times New Roman" w:cs="Arial"/>
-          <w:b/>
-          <w:bCs/>
-          <w:color w:val="222222"/>
-          <w:sz w:val="20"/>
-          <w:szCs w:val="20"/>
+          <w:noProof/>
         </w:rPr>
         <w:lastRenderedPageBreak/>
-        <w:t>4) Loader </w:t>
-      </w:r>
-      <w:r>
-        <w:rPr>
-          <w:rFonts w:eastAsia="Times New Roman" w:cs="Arial"/>
-          <w:color w:val="222222"/>
-          <w:sz w:val="20"/>
-          <w:szCs w:val="20"/>
-        </w:rPr>
-        <w:t>– To load the files from your secondary storage device like Hard Disk, Flash Drive, CD into RAM for execution. The loading is automatically done when you execute your code.</w:t>
-      </w:r>
-    </w:p>
-    <w:p>
-      <w:pPr>
-        <w:shd w:val="clear" w:color="auto" w:fill="FFFFFF"/>
-        <w:spacing w:before="100" w:beforeAutospacing="1" w:after="100" w:afterAutospacing="1" w:line="240" w:lineRule="auto"/>
-        <w:rPr>
-          <w:rFonts w:eastAsia="Times New Roman" w:cs="Arial"/>
-          <w:color w:val="222222"/>
-          <w:sz w:val="20"/>
-          <w:szCs w:val="20"/>
-        </w:rPr>
-      </w:pPr>
-      <w:r>
-        <w:rPr>
-          <w:rFonts w:eastAsia="Times New Roman" w:cs="Arial"/>
-          <w:b/>
-          <w:bCs/>
-          <w:color w:val="222222"/>
-          <w:sz w:val="20"/>
-          <w:szCs w:val="20"/>
-        </w:rPr>
-        <w:t>5) Execution</w:t>
-      </w:r>
-      <w:r>
-        <w:rPr>
-          <w:rFonts w:eastAsia="Times New Roman" w:cs="Arial"/>
-          <w:color w:val="222222"/>
-          <w:sz w:val="20"/>
-          <w:szCs w:val="20"/>
-        </w:rPr>
-        <w:t> – Actual execution of the code which is handled by your OS &amp; processor.</w:t>
-      </w:r>
-    </w:p>
-    <w:p>
-      <w:pPr>
-        <w:shd w:val="clear" w:color="auto" w:fill="FFFFFF"/>
-        <w:spacing w:before="100" w:beforeAutospacing="1" w:after="100" w:afterAutospacing="1" w:line="240" w:lineRule="auto"/>
-        <w:rPr>
-          <w:rFonts w:eastAsia="Times New Roman" w:cs="Arial"/>
-          <w:color w:val="222222"/>
-          <w:sz w:val="20"/>
-          <w:szCs w:val="20"/>
-        </w:rPr>
-      </w:pPr>
-    </w:p>
-    <w:p>
-      <w:pPr>
-        <w:shd w:val="clear" w:color="auto" w:fill="FFFFFF"/>
-        <w:spacing w:before="100" w:beforeAutospacing="1" w:after="100" w:afterAutospacing="1" w:line="240" w:lineRule="auto"/>
-        <w:rPr>
-          <w:rFonts w:eastAsia="Times New Roman" w:cs="Arial"/>
-          <w:color w:val="222222"/>
-          <w:sz w:val="20"/>
-          <w:szCs w:val="20"/>
-        </w:rPr>
-      </w:pPr>
-      <w:r>
-        <w:rPr>
-          <w:noProof/>
-        </w:rPr>
         <w:drawing>
           <wp:inline distT="0" distB="0" distL="0" distR="0" wp14:anchorId="46554F02" wp14:editId="72D02CC2">
             <wp:extent cx="7315200" cy="3854450"/>
@@ -978,7 +857,22 @@
           <w:rFonts w:cstheme="minorHAnsi"/>
           <w:color w:val="212529"/>
         </w:rPr>
-        <w:t> store class metadata. Class metadata are the runtime representation of java classes within a JVM process - basically any information the JVM needs to work with a Java class. That includes, but is not limited to, runtime representation of data from the JVM class file format.</w:t>
+        <w:t xml:space="preserve"> store class metadata. </w:t>
+      </w:r>
+      <w:r>
+        <w:rPr>
+          <w:rFonts w:cstheme="minorHAnsi"/>
+          <w:color w:val="212529"/>
+          <w:highlight w:val="cyan"/>
+        </w:rPr>
+        <w:t>Class metadata are the runtime representation of java classes within a JVM process</w:t>
+      </w:r>
+      <w:r>
+        <w:rPr>
+          <w:rFonts w:cstheme="minorHAnsi"/>
+          <w:color w:val="212529"/>
+        </w:rPr>
+        <w:t xml:space="preserve"> - basically any information the JVM needs to work with a Java class. That includes, but is not limited to, runtime representation of data from the JVM class file format.</w:t>
       </w:r>
     </w:p>
     <w:p>
@@ -1084,30 +978,15 @@
           <w:rFonts w:cstheme="minorHAnsi"/>
           <w:color w:val="212529"/>
         </w:rPr>
-        <w:t> (Maximum size configured by -</w:t>
-      </w:r>
-      <w:proofErr w:type="spellStart"/>
-      <w:r>
-        <w:rPr>
-          <w:rFonts w:cstheme="minorHAnsi"/>
-          <w:color w:val="212529"/>
-        </w:rPr>
-        <w:t>Xmx</w:t>
-      </w:r>
-      <w:proofErr w:type="spellEnd"/>
-      <w:r>
-        <w:rPr>
-          <w:rFonts w:cstheme="minorHAnsi"/>
-          <w:color w:val="212529"/>
-        </w:rPr>
-        <w:t xml:space="preserve"> option), </w:t>
-      </w:r>
-      <w:r>
-        <w:rPr>
-          <w:rFonts w:cstheme="minorHAnsi"/>
-          <w:b/>
-          <w:bCs/>
-          <w:color w:val="212529"/>
+        <w:t> (Maximum size configured by -Xmx option), </w:t>
+      </w:r>
+      <w:r>
+        <w:rPr>
+          <w:rFonts w:cstheme="minorHAnsi"/>
+          <w:b/>
+          <w:bCs/>
+          <w:color w:val="212529"/>
+          <w:highlight w:val="cyan"/>
         </w:rPr>
         <w:t>Metaspace</w:t>
       </w:r>
@@ -1115,6 +994,7 @@
         <w:rPr>
           <w:rFonts w:cstheme="minorHAnsi"/>
           <w:color w:val="212529"/>
+          <w:highlight w:val="cyan"/>
         </w:rPr>
         <w:t> is NOT </w:t>
       </w:r>
@@ -1124,6 +1004,7 @@
           <w:b/>
           <w:bCs/>
           <w:color w:val="212529"/>
+          <w:highlight w:val="cyan"/>
         </w:rPr>
         <w:t>part of Heap</w:t>
       </w:r>
@@ -1773,8 +1654,6 @@
         </w:rPr>
         <w:br/>
       </w:r>
-      <w:bookmarkStart w:id="0" w:name="_GoBack"/>
-      <w:bookmarkEnd w:id="0"/>
     </w:p>
     <w:p>
       <w:pPr>
@@ -2887,7 +2766,6 @@
           <w:color w:val="212529"/>
           <w:shd w:val="clear" w:color="auto" w:fill="FFFFFF"/>
         </w:rPr>
-        <w:lastRenderedPageBreak/>
         <w:t> </w:t>
       </w:r>
     </w:p>
@@ -2939,9 +2817,47 @@
           <w:bCs/>
           <w:color w:val="212529"/>
         </w:rPr>
-        <w:t xml:space="preserve">solve </w:t>
-      </w:r>
-      <w:proofErr w:type="spellStart"/>
+        <w:t>solve OutOfMemoryError in java</w:t>
+      </w:r>
+      <w:r>
+        <w:rPr>
+          <w:rFonts w:cstheme="minorHAnsi"/>
+          <w:color w:val="212529"/>
+        </w:rPr>
+        <w:t> is to increase the maximum heap size by using JVM options -</w:t>
+      </w:r>
+      <w:proofErr w:type="gramStart"/>
+      <w:r>
+        <w:rPr>
+          <w:rFonts w:cstheme="minorHAnsi"/>
+          <w:color w:val="212529"/>
+        </w:rPr>
+        <w:t>Xmx512M ,</w:t>
+      </w:r>
+      <w:proofErr w:type="gramEnd"/>
+      <w:r>
+        <w:rPr>
+          <w:rFonts w:cstheme="minorHAnsi"/>
+          <w:color w:val="212529"/>
+        </w:rPr>
+        <w:t xml:space="preserve"> this will immediately </w:t>
+      </w:r>
+      <w:r>
+        <w:rPr>
+          <w:rFonts w:cstheme="minorHAnsi"/>
+          <w:b/>
+          <w:bCs/>
+          <w:color w:val="212529"/>
+        </w:rPr>
+        <w:t>solve</w:t>
+      </w:r>
+      <w:r>
+        <w:rPr>
+          <w:rFonts w:cstheme="minorHAnsi"/>
+          <w:color w:val="212529"/>
+        </w:rPr>
+        <w:t> your </w:t>
+      </w:r>
       <w:r>
         <w:rPr>
           <w:rFonts w:cstheme="minorHAnsi"/>
@@ -2951,66 +2867,6 @@
         </w:rPr>
         <w:t>OutOfMemoryError</w:t>
       </w:r>
-      <w:proofErr w:type="spellEnd"/>
-      <w:r>
-        <w:rPr>
-          <w:rFonts w:cstheme="minorHAnsi"/>
-          <w:b/>
-          <w:bCs/>
-          <w:color w:val="212529"/>
-        </w:rPr>
-        <w:t xml:space="preserve"> in java</w:t>
-      </w:r>
-      <w:r>
-        <w:rPr>
-          <w:rFonts w:cstheme="minorHAnsi"/>
-          <w:color w:val="212529"/>
-        </w:rPr>
-        <w:t> is to increase the maximum heap size by using JVM options -</w:t>
-      </w:r>
-      <w:proofErr w:type="gramStart"/>
-      <w:r>
-        <w:rPr>
-          <w:rFonts w:cstheme="minorHAnsi"/>
-          <w:color w:val="212529"/>
-        </w:rPr>
-        <w:t>Xmx512M ,</w:t>
-      </w:r>
-      <w:proofErr w:type="gramEnd"/>
-      <w:r>
-        <w:rPr>
-          <w:rFonts w:cstheme="minorHAnsi"/>
-          <w:color w:val="212529"/>
-        </w:rPr>
-        <w:t xml:space="preserve"> this will immediately </w:t>
-      </w:r>
-      <w:r>
-        <w:rPr>
-          <w:rFonts w:cstheme="minorHAnsi"/>
-          <w:b/>
-          <w:bCs/>
-          <w:color w:val="212529"/>
-        </w:rPr>
-        <w:t>solve</w:t>
-      </w:r>
-      <w:r>
-        <w:rPr>
-          <w:rFonts w:cstheme="minorHAnsi"/>
-          <w:color w:val="212529"/>
-        </w:rPr>
-        <w:t> your </w:t>
-      </w:r>
-      <w:proofErr w:type="spellStart"/>
-      <w:r>
-        <w:rPr>
-          <w:rFonts w:cstheme="minorHAnsi"/>
-          <w:b/>
-          <w:bCs/>
-          <w:color w:val="212529"/>
-        </w:rPr>
-        <w:t>OutOfMemoryError</w:t>
-      </w:r>
-      <w:proofErr w:type="spellEnd"/>
       <w:r>
         <w:rPr>
           <w:rFonts w:cstheme="minorHAnsi"/>
@@ -3065,89 +2921,83 @@
         <w:shd w:val="clear" w:color="auto" w:fill="FFFFFF"/>
         <w:spacing w:after="0"/>
         <w:rPr>
-          <w:rFonts w:cstheme="minorHAnsi"/>
-          <w:color w:val="212529"/>
-        </w:rPr>
-      </w:pPr>
-      <w:r>
-        <w:rPr>
-          <w:rFonts w:cstheme="minorHAnsi"/>
-          <w:color w:val="212529"/>
-        </w:rPr>
-        <w:t>It's the model of the loaded </w:t>
-      </w:r>
-      <w:r>
-        <w:rPr>
-          <w:rFonts w:cstheme="minorHAnsi"/>
-          <w:b/>
-          <w:bCs/>
-          <w:color w:val="212529"/>
-        </w:rPr>
-        <w:t>class</w:t>
-      </w:r>
-      <w:r>
-        <w:rPr>
-          <w:rFonts w:cstheme="minorHAnsi"/>
-          <w:color w:val="212529"/>
-        </w:rPr>
-        <w:t> base that </w:t>
-      </w:r>
-      <w:r>
-        <w:rPr>
-          <w:rFonts w:cstheme="minorHAnsi"/>
-          <w:b/>
-          <w:bCs/>
-          <w:color w:val="212529"/>
-        </w:rPr>
-        <w:t>Java</w:t>
-      </w:r>
-      <w:r>
-        <w:rPr>
-          <w:rFonts w:cstheme="minorHAnsi"/>
-          <w:color w:val="212529"/>
-        </w:rPr>
-        <w:t> retains at runtime in order to dynamically load, link, JIT compile, and execute </w:t>
-      </w:r>
-      <w:r>
-        <w:rPr>
-          <w:rFonts w:cstheme="minorHAnsi"/>
-          <w:b/>
-          <w:bCs/>
-          <w:color w:val="212529"/>
-        </w:rPr>
-        <w:t>Java</w:t>
-      </w:r>
-      <w:r>
-        <w:rPr>
-          <w:rFonts w:cstheme="minorHAnsi"/>
-          <w:color w:val="212529"/>
-        </w:rPr>
-        <w:t> code. Different design choices you make when writing your code can significantly expand or contract the amount of </w:t>
-      </w:r>
-      <w:r>
-        <w:rPr>
-          <w:rFonts w:cstheme="minorHAnsi"/>
-          <w:b/>
-          <w:bCs/>
-          <w:color w:val="212529"/>
-        </w:rPr>
-        <w:t>metadata Java</w:t>
-      </w:r>
-      <w:r>
-        <w:rPr>
-          <w:rFonts w:cstheme="minorHAnsi"/>
-          <w:color w:val="212529"/>
-        </w:rPr>
-        <w:t> needs to retain.</w:t>
-      </w:r>
-    </w:p>
-    <w:p>
-      <w:pPr>
-        <w:rPr>
           <w:sz w:val="20"/>
           <w:szCs w:val="20"/>
         </w:rPr>
       </w:pPr>
+      <w:r>
+        <w:rPr>
+          <w:rFonts w:cstheme="minorHAnsi"/>
+          <w:color w:val="212529"/>
+        </w:rPr>
+        <w:t>It's the model of the loaded </w:t>
+      </w:r>
+      <w:r>
+        <w:rPr>
+          <w:rFonts w:cstheme="minorHAnsi"/>
+          <w:b/>
+          <w:bCs/>
+          <w:color w:val="212529"/>
+        </w:rPr>
+        <w:t>class</w:t>
+      </w:r>
+      <w:r>
+        <w:rPr>
+          <w:rFonts w:cstheme="minorHAnsi"/>
+          <w:color w:val="212529"/>
+        </w:rPr>
+        <w:t> base that </w:t>
+      </w:r>
+      <w:r>
+        <w:rPr>
+          <w:rFonts w:cstheme="minorHAnsi"/>
+          <w:b/>
+          <w:bCs/>
+          <w:color w:val="212529"/>
+        </w:rPr>
+        <w:t>Java</w:t>
+      </w:r>
+      <w:r>
+        <w:rPr>
+          <w:rFonts w:cstheme="minorHAnsi"/>
+          <w:color w:val="212529"/>
+        </w:rPr>
+        <w:t> retains at runtime in order to dynamically load, link, JIT compile, and execute </w:t>
+      </w:r>
+      <w:r>
+        <w:rPr>
+          <w:rFonts w:cstheme="minorHAnsi"/>
+          <w:b/>
+          <w:bCs/>
+          <w:color w:val="212529"/>
+        </w:rPr>
+        <w:t>Java</w:t>
+      </w:r>
+      <w:r>
+        <w:rPr>
+          <w:rFonts w:cstheme="minorHAnsi"/>
+          <w:color w:val="212529"/>
+        </w:rPr>
+        <w:t> code. Different design choices you make when writing your code can significantly expand or contract the amount of </w:t>
+      </w:r>
+      <w:r>
+        <w:rPr>
+          <w:rFonts w:cstheme="minorHAnsi"/>
+          <w:b/>
+          <w:bCs/>
+          <w:color w:val="212529"/>
+        </w:rPr>
+        <w:t>metadata Java</w:t>
+      </w:r>
+      <w:r>
+        <w:rPr>
+          <w:rFonts w:cstheme="minorHAnsi"/>
+          <w:color w:val="212529"/>
+        </w:rPr>
+        <w:t> needs to retain.</w:t>
+      </w:r>
+      <w:bookmarkStart w:id="0" w:name="_GoBack"/>
+      <w:bookmarkEnd w:id="0"/>
     </w:p>
     <w:sectPr>
       <w:pgSz w:w="12240" w:h="15840"/>
